--- a/public/downloads/5 Опросный лист. ПОБЕДИТ-Испытательное оборудование.docx
+++ b/public/downloads/5 Опросный лист. ПОБЕДИТ-Испытательное оборудование.docx
@@ -53,7 +53,7 @@
           <w:tcPr>
             <w:tcW w:w="2084" w:type="dxa"/>
             <w:vMerge w:val="restart"/>
-            <w:shd w:val="clear" w:color="auto" w:fill="919D95"/>
+            <w:shd w:val="clear" w:color="auto" w:fill="C3C4C6"/>
             <w:vAlign w:val="center"/>
           </w:tcPr>
           <w:p>
@@ -80,7 +80,7 @@
         <w:tc>
           <w:tcPr>
             <w:tcW w:w="8356" w:type="dxa"/>
-            <w:shd w:val="clear" w:color="auto" w:fill="919D95"/>
+            <w:shd w:val="clear" w:color="auto" w:fill="C3C4C6"/>
             <w:vAlign w:val="center"/>
           </w:tcPr>
           <w:p>
@@ -112,7 +112,7 @@
           <w:tcPr>
             <w:tcW w:w="2084" w:type="dxa"/>
             <w:vMerge/>
-            <w:shd w:val="clear" w:color="auto" w:fill="919D95"/>
+            <w:shd w:val="clear" w:color="auto" w:fill="C3C4C6"/>
             <w:vAlign w:val="center"/>
           </w:tcPr>
           <w:p>
@@ -162,7 +162,7 @@
           <w:tcPr>
             <w:tcW w:w="2084" w:type="dxa"/>
             <w:vMerge/>
-            <w:shd w:val="clear" w:color="auto" w:fill="919D95"/>
+            <w:shd w:val="clear" w:color="auto" w:fill="C3C4C6"/>
             <w:vAlign w:val="center"/>
           </w:tcPr>
           <w:p>
@@ -181,7 +181,7 @@
         <w:tc>
           <w:tcPr>
             <w:tcW w:w="8356" w:type="dxa"/>
-            <w:shd w:val="clear" w:color="auto" w:fill="919D95"/>
+            <w:shd w:val="clear" w:color="auto" w:fill="C3C4C6"/>
             <w:vAlign w:val="center"/>
           </w:tcPr>
           <w:p>
@@ -213,7 +213,7 @@
           <w:tcPr>
             <w:tcW w:w="2084" w:type="dxa"/>
             <w:vMerge/>
-            <w:shd w:val="clear" w:color="auto" w:fill="919D95"/>
+            <w:shd w:val="clear" w:color="auto" w:fill="C3C4C6"/>
             <w:vAlign w:val="center"/>
           </w:tcPr>
           <w:p>
@@ -263,7 +263,7 @@
           <w:tcPr>
             <w:tcW w:w="2084" w:type="dxa"/>
             <w:vMerge/>
-            <w:shd w:val="clear" w:color="auto" w:fill="919D95"/>
+            <w:shd w:val="clear" w:color="auto" w:fill="C3C4C6"/>
             <w:vAlign w:val="center"/>
           </w:tcPr>
           <w:p>
@@ -282,7 +282,7 @@
         <w:tc>
           <w:tcPr>
             <w:tcW w:w="8356" w:type="dxa"/>
-            <w:shd w:val="clear" w:color="auto" w:fill="919D95"/>
+            <w:shd w:val="clear" w:color="auto" w:fill="C3C4C6"/>
             <w:vAlign w:val="center"/>
           </w:tcPr>
           <w:p>
@@ -314,7 +314,7 @@
           <w:tcPr>
             <w:tcW w:w="2084" w:type="dxa"/>
             <w:vMerge/>
-            <w:shd w:val="clear" w:color="auto" w:fill="919D95"/>
+            <w:shd w:val="clear" w:color="auto" w:fill="C3C4C6"/>
             <w:vAlign w:val="center"/>
           </w:tcPr>
           <w:p>
@@ -431,7 +431,7 @@
         <w:tc>
           <w:tcPr>
             <w:tcW w:w="3828" w:type="dxa"/>
-            <w:shd w:val="clear" w:color="auto" w:fill="919D95"/>
+            <w:shd w:val="clear" w:color="auto" w:fill="C3C4C6"/>
           </w:tcPr>
           <w:p>
             <w:pPr>
@@ -458,7 +458,7 @@
         <w:tc>
           <w:tcPr>
             <w:tcW w:w="6616" w:type="dxa"/>
-            <w:shd w:val="clear" w:color="auto" w:fill="919D95"/>
+            <w:shd w:val="clear" w:color="auto" w:fill="C3C4C6"/>
           </w:tcPr>
           <w:p>
             <w:pPr>
@@ -531,7 +531,7 @@
         <w:tc>
           <w:tcPr>
             <w:tcW w:w="3828" w:type="dxa"/>
-            <w:shd w:val="clear" w:color="auto" w:fill="919D95"/>
+            <w:shd w:val="clear" w:color="auto" w:fill="C3C4C6"/>
           </w:tcPr>
           <w:p>
             <w:pPr>
@@ -558,7 +558,7 @@
         <w:tc>
           <w:tcPr>
             <w:tcW w:w="6616" w:type="dxa"/>
-            <w:shd w:val="clear" w:color="auto" w:fill="919D95"/>
+            <w:shd w:val="clear" w:color="auto" w:fill="C3C4C6"/>
           </w:tcPr>
           <w:p>
             <w:pPr>
@@ -632,7 +632,7 @@
         <w:tc>
           <w:tcPr>
             <w:tcW w:w="3828" w:type="dxa"/>
-            <w:shd w:val="clear" w:color="auto" w:fill="919D95"/>
+            <w:shd w:val="clear" w:color="auto" w:fill="C3C4C6"/>
           </w:tcPr>
           <w:p>
             <w:pPr>
@@ -659,7 +659,7 @@
         <w:tc>
           <w:tcPr>
             <w:tcW w:w="6616" w:type="dxa"/>
-            <w:shd w:val="clear" w:color="auto" w:fill="919D95"/>
+            <w:shd w:val="clear" w:color="auto" w:fill="C3C4C6"/>
           </w:tcPr>
           <w:p>
             <w:pPr>
@@ -733,7 +733,7 @@
         <w:tc>
           <w:tcPr>
             <w:tcW w:w="3828" w:type="dxa"/>
-            <w:shd w:val="clear" w:color="auto" w:fill="919D95"/>
+            <w:shd w:val="clear" w:color="auto" w:fill="C3C4C6"/>
           </w:tcPr>
           <w:p>
             <w:pPr>
@@ -760,7 +760,7 @@
         <w:tc>
           <w:tcPr>
             <w:tcW w:w="6616" w:type="dxa"/>
-            <w:shd w:val="clear" w:color="auto" w:fill="919D95"/>
+            <w:shd w:val="clear" w:color="auto" w:fill="C3C4C6"/>
           </w:tcPr>
           <w:p>
             <w:pPr>
@@ -834,7 +834,7 @@
         <w:tc>
           <w:tcPr>
             <w:tcW w:w="3828" w:type="dxa"/>
-            <w:shd w:val="clear" w:color="auto" w:fill="919D95"/>
+            <w:shd w:val="clear" w:color="auto" w:fill="C3C4C6"/>
           </w:tcPr>
           <w:p>
             <w:pPr>
@@ -861,7 +861,7 @@
         <w:tc>
           <w:tcPr>
             <w:tcW w:w="6616" w:type="dxa"/>
-            <w:shd w:val="clear" w:color="auto" w:fill="919D95"/>
+            <w:shd w:val="clear" w:color="auto" w:fill="C3C4C6"/>
           </w:tcPr>
           <w:p>
             <w:pPr>
@@ -987,7 +987,7 @@
           <w:tcPr>
             <w:tcW w:w="10414" w:type="dxa"/>
             <w:gridSpan w:val="36"/>
-            <w:shd w:val="clear" w:color="auto" w:fill="919D95"/>
+            <w:shd w:val="clear" w:color="auto" w:fill="C3C4C6"/>
             <w:vAlign w:val="center"/>
           </w:tcPr>
           <w:p>
@@ -2112,7 +2112,7 @@
         <w:tc>
           <w:tcPr>
             <w:tcW w:w="990" w:type="dxa"/>
-            <w:shd w:val="clear" w:color="auto" w:fill="919D95"/>
+            <w:shd w:val="clear" w:color="auto" w:fill="C3C4C6"/>
             <w:vAlign w:val="center"/>
           </w:tcPr>
           <w:p>
@@ -2143,7 +2143,7 @@
           <w:tcPr>
             <w:tcW w:w="522" w:type="dxa"/>
             <w:gridSpan w:val="2"/>
-            <w:shd w:val="clear" w:color="auto" w:fill="919D95"/>
+            <w:shd w:val="clear" w:color="auto" w:fill="C3C4C6"/>
             <w:vAlign w:val="center"/>
           </w:tcPr>
           <w:p>
@@ -2164,7 +2164,7 @@
           <w:tcPr>
             <w:tcW w:w="522" w:type="dxa"/>
             <w:gridSpan w:val="2"/>
-            <w:shd w:val="clear" w:color="auto" w:fill="919D95"/>
+            <w:shd w:val="clear" w:color="auto" w:fill="C3C4C6"/>
             <w:vAlign w:val="center"/>
           </w:tcPr>
           <w:p>
@@ -2185,7 +2185,7 @@
           <w:tcPr>
             <w:tcW w:w="521" w:type="dxa"/>
             <w:gridSpan w:val="2"/>
-            <w:shd w:val="clear" w:color="auto" w:fill="919D95"/>
+            <w:shd w:val="clear" w:color="auto" w:fill="C3C4C6"/>
             <w:vAlign w:val="center"/>
           </w:tcPr>
           <w:p>
@@ -2206,7 +2206,7 @@
           <w:tcPr>
             <w:tcW w:w="519" w:type="dxa"/>
             <w:gridSpan w:val="2"/>
-            <w:shd w:val="clear" w:color="auto" w:fill="919D95"/>
+            <w:shd w:val="clear" w:color="auto" w:fill="C3C4C6"/>
             <w:vAlign w:val="center"/>
           </w:tcPr>
           <w:p>
@@ -2227,7 +2227,7 @@
           <w:tcPr>
             <w:tcW w:w="521" w:type="dxa"/>
             <w:gridSpan w:val="2"/>
-            <w:shd w:val="clear" w:color="auto" w:fill="919D95"/>
+            <w:shd w:val="clear" w:color="auto" w:fill="C3C4C6"/>
             <w:vAlign w:val="center"/>
           </w:tcPr>
           <w:p>
@@ -2248,7 +2248,7 @@
           <w:tcPr>
             <w:tcW w:w="519" w:type="dxa"/>
             <w:gridSpan w:val="2"/>
-            <w:shd w:val="clear" w:color="auto" w:fill="919D95"/>
+            <w:shd w:val="clear" w:color="auto" w:fill="C3C4C6"/>
             <w:vAlign w:val="center"/>
           </w:tcPr>
           <w:p>
@@ -2269,7 +2269,7 @@
           <w:tcPr>
             <w:tcW w:w="519" w:type="dxa"/>
             <w:gridSpan w:val="2"/>
-            <w:shd w:val="clear" w:color="auto" w:fill="919D95"/>
+            <w:shd w:val="clear" w:color="auto" w:fill="C3C4C6"/>
             <w:vAlign w:val="center"/>
           </w:tcPr>
           <w:p>
@@ -2290,7 +2290,7 @@
           <w:tcPr>
             <w:tcW w:w="521" w:type="dxa"/>
             <w:gridSpan w:val="2"/>
-            <w:shd w:val="clear" w:color="auto" w:fill="919D95"/>
+            <w:shd w:val="clear" w:color="auto" w:fill="C3C4C6"/>
             <w:vAlign w:val="center"/>
           </w:tcPr>
           <w:p>
@@ -2310,7 +2310,7 @@
         <w:tc>
           <w:tcPr>
             <w:tcW w:w="519" w:type="dxa"/>
-            <w:shd w:val="clear" w:color="auto" w:fill="919D95"/>
+            <w:shd w:val="clear" w:color="auto" w:fill="C3C4C6"/>
             <w:vAlign w:val="center"/>
           </w:tcPr>
           <w:p>
@@ -2331,7 +2331,7 @@
           <w:tcPr>
             <w:tcW w:w="519" w:type="dxa"/>
             <w:gridSpan w:val="2"/>
-            <w:shd w:val="clear" w:color="auto" w:fill="919D95"/>
+            <w:shd w:val="clear" w:color="auto" w:fill="C3C4C6"/>
             <w:vAlign w:val="center"/>
           </w:tcPr>
           <w:p>
@@ -2352,7 +2352,7 @@
           <w:tcPr>
             <w:tcW w:w="519" w:type="dxa"/>
             <w:gridSpan w:val="2"/>
-            <w:shd w:val="clear" w:color="auto" w:fill="919D95"/>
+            <w:shd w:val="clear" w:color="auto" w:fill="C3C4C6"/>
             <w:vAlign w:val="center"/>
           </w:tcPr>
           <w:p>
@@ -2373,7 +2373,7 @@
           <w:tcPr>
             <w:tcW w:w="523" w:type="dxa"/>
             <w:gridSpan w:val="2"/>
-            <w:shd w:val="clear" w:color="auto" w:fill="919D95"/>
+            <w:shd w:val="clear" w:color="auto" w:fill="C3C4C6"/>
             <w:vAlign w:val="center"/>
           </w:tcPr>
           <w:p>
@@ -2394,7 +2394,7 @@
           <w:tcPr>
             <w:tcW w:w="523" w:type="dxa"/>
             <w:gridSpan w:val="2"/>
-            <w:shd w:val="clear" w:color="auto" w:fill="919D95"/>
+            <w:shd w:val="clear" w:color="auto" w:fill="C3C4C6"/>
             <w:vAlign w:val="center"/>
           </w:tcPr>
           <w:p>
@@ -2415,7 +2415,7 @@
           <w:tcPr>
             <w:tcW w:w="523" w:type="dxa"/>
             <w:gridSpan w:val="2"/>
-            <w:shd w:val="clear" w:color="auto" w:fill="919D95"/>
+            <w:shd w:val="clear" w:color="auto" w:fill="C3C4C6"/>
             <w:vAlign w:val="center"/>
           </w:tcPr>
           <w:p>
@@ -2436,7 +2436,7 @@
           <w:tcPr>
             <w:tcW w:w="523" w:type="dxa"/>
             <w:gridSpan w:val="2"/>
-            <w:shd w:val="clear" w:color="auto" w:fill="919D95"/>
+            <w:shd w:val="clear" w:color="auto" w:fill="C3C4C6"/>
             <w:vAlign w:val="center"/>
           </w:tcPr>
           <w:p>
@@ -2457,7 +2457,7 @@
           <w:tcPr>
             <w:tcW w:w="523" w:type="dxa"/>
             <w:gridSpan w:val="2"/>
-            <w:shd w:val="clear" w:color="auto" w:fill="919D95"/>
+            <w:shd w:val="clear" w:color="auto" w:fill="C3C4C6"/>
             <w:vAlign w:val="center"/>
           </w:tcPr>
           <w:p>
@@ -2478,7 +2478,7 @@
           <w:tcPr>
             <w:tcW w:w="523" w:type="dxa"/>
             <w:gridSpan w:val="2"/>
-            <w:shd w:val="clear" w:color="auto" w:fill="919D95"/>
+            <w:shd w:val="clear" w:color="auto" w:fill="C3C4C6"/>
             <w:vAlign w:val="center"/>
           </w:tcPr>
           <w:p>
@@ -2498,7 +2498,7 @@
         <w:tc>
           <w:tcPr>
             <w:tcW w:w="554" w:type="dxa"/>
-            <w:shd w:val="clear" w:color="auto" w:fill="919D95"/>
+            <w:shd w:val="clear" w:color="auto" w:fill="C3C4C6"/>
             <w:vAlign w:val="center"/>
           </w:tcPr>
           <w:p>
@@ -2934,7 +2934,7 @@
         <w:tc>
           <w:tcPr>
             <w:tcW w:w="990" w:type="dxa"/>
-            <w:shd w:val="clear" w:color="auto" w:fill="919D95"/>
+            <w:shd w:val="clear" w:color="auto" w:fill="C3C4C6"/>
             <w:vAlign w:val="center"/>
           </w:tcPr>
           <w:p>
@@ -2965,7 +2965,7 @@
           <w:tcPr>
             <w:tcW w:w="522" w:type="dxa"/>
             <w:gridSpan w:val="2"/>
-            <w:shd w:val="clear" w:color="auto" w:fill="919D95"/>
+            <w:shd w:val="clear" w:color="auto" w:fill="C3C4C6"/>
             <w:vAlign w:val="center"/>
           </w:tcPr>
           <w:p>
@@ -2986,7 +2986,7 @@
           <w:tcPr>
             <w:tcW w:w="522" w:type="dxa"/>
             <w:gridSpan w:val="2"/>
-            <w:shd w:val="clear" w:color="auto" w:fill="919D95"/>
+            <w:shd w:val="clear" w:color="auto" w:fill="C3C4C6"/>
             <w:vAlign w:val="center"/>
           </w:tcPr>
           <w:p>
@@ -3007,7 +3007,7 @@
           <w:tcPr>
             <w:tcW w:w="521" w:type="dxa"/>
             <w:gridSpan w:val="2"/>
-            <w:shd w:val="clear" w:color="auto" w:fill="919D95"/>
+            <w:shd w:val="clear" w:color="auto" w:fill="C3C4C6"/>
             <w:vAlign w:val="center"/>
           </w:tcPr>
           <w:p>
@@ -3028,7 +3028,7 @@
           <w:tcPr>
             <w:tcW w:w="519" w:type="dxa"/>
             <w:gridSpan w:val="2"/>
-            <w:shd w:val="clear" w:color="auto" w:fill="919D95"/>
+            <w:shd w:val="clear" w:color="auto" w:fill="C3C4C6"/>
             <w:vAlign w:val="center"/>
           </w:tcPr>
           <w:p>
@@ -3049,7 +3049,7 @@
           <w:tcPr>
             <w:tcW w:w="521" w:type="dxa"/>
             <w:gridSpan w:val="2"/>
-            <w:shd w:val="clear" w:color="auto" w:fill="919D95"/>
+            <w:shd w:val="clear" w:color="auto" w:fill="C3C4C6"/>
             <w:vAlign w:val="center"/>
           </w:tcPr>
           <w:p>
@@ -3070,7 +3070,7 @@
           <w:tcPr>
             <w:tcW w:w="519" w:type="dxa"/>
             <w:gridSpan w:val="2"/>
-            <w:shd w:val="clear" w:color="auto" w:fill="919D95"/>
+            <w:shd w:val="clear" w:color="auto" w:fill="C3C4C6"/>
             <w:vAlign w:val="center"/>
           </w:tcPr>
           <w:p>
@@ -3091,7 +3091,7 @@
           <w:tcPr>
             <w:tcW w:w="519" w:type="dxa"/>
             <w:gridSpan w:val="2"/>
-            <w:shd w:val="clear" w:color="auto" w:fill="919D95"/>
+            <w:shd w:val="clear" w:color="auto" w:fill="C3C4C6"/>
             <w:vAlign w:val="center"/>
           </w:tcPr>
           <w:p>
@@ -3112,7 +3112,7 @@
           <w:tcPr>
             <w:tcW w:w="521" w:type="dxa"/>
             <w:gridSpan w:val="2"/>
-            <w:shd w:val="clear" w:color="auto" w:fill="919D95"/>
+            <w:shd w:val="clear" w:color="auto" w:fill="C3C4C6"/>
             <w:vAlign w:val="center"/>
           </w:tcPr>
           <w:p>
@@ -3132,7 +3132,7 @@
         <w:tc>
           <w:tcPr>
             <w:tcW w:w="519" w:type="dxa"/>
-            <w:shd w:val="clear" w:color="auto" w:fill="919D95"/>
+            <w:shd w:val="clear" w:color="auto" w:fill="C3C4C6"/>
             <w:vAlign w:val="center"/>
           </w:tcPr>
           <w:p>
@@ -3153,7 +3153,7 @@
           <w:tcPr>
             <w:tcW w:w="519" w:type="dxa"/>
             <w:gridSpan w:val="2"/>
-            <w:shd w:val="clear" w:color="auto" w:fill="919D95"/>
+            <w:shd w:val="clear" w:color="auto" w:fill="C3C4C6"/>
             <w:vAlign w:val="center"/>
           </w:tcPr>
           <w:p>
@@ -3174,7 +3174,7 @@
           <w:tcPr>
             <w:tcW w:w="519" w:type="dxa"/>
             <w:gridSpan w:val="2"/>
-            <w:shd w:val="clear" w:color="auto" w:fill="919D95"/>
+            <w:shd w:val="clear" w:color="auto" w:fill="C3C4C6"/>
             <w:vAlign w:val="center"/>
           </w:tcPr>
           <w:p>
@@ -3195,7 +3195,7 @@
           <w:tcPr>
             <w:tcW w:w="523" w:type="dxa"/>
             <w:gridSpan w:val="2"/>
-            <w:shd w:val="clear" w:color="auto" w:fill="919D95"/>
+            <w:shd w:val="clear" w:color="auto" w:fill="C3C4C6"/>
             <w:vAlign w:val="center"/>
           </w:tcPr>
           <w:p>
@@ -3216,7 +3216,7 @@
           <w:tcPr>
             <w:tcW w:w="523" w:type="dxa"/>
             <w:gridSpan w:val="2"/>
-            <w:shd w:val="clear" w:color="auto" w:fill="919D95"/>
+            <w:shd w:val="clear" w:color="auto" w:fill="C3C4C6"/>
             <w:vAlign w:val="center"/>
           </w:tcPr>
           <w:p>
@@ -3237,7 +3237,7 @@
           <w:tcPr>
             <w:tcW w:w="523" w:type="dxa"/>
             <w:gridSpan w:val="2"/>
-            <w:shd w:val="clear" w:color="auto" w:fill="919D95"/>
+            <w:shd w:val="clear" w:color="auto" w:fill="C3C4C6"/>
             <w:vAlign w:val="center"/>
           </w:tcPr>
           <w:p>
@@ -3258,7 +3258,7 @@
           <w:tcPr>
             <w:tcW w:w="523" w:type="dxa"/>
             <w:gridSpan w:val="2"/>
-            <w:shd w:val="clear" w:color="auto" w:fill="919D95"/>
+            <w:shd w:val="clear" w:color="auto" w:fill="C3C4C6"/>
             <w:vAlign w:val="center"/>
           </w:tcPr>
           <w:p>
@@ -3279,7 +3279,7 @@
           <w:tcPr>
             <w:tcW w:w="523" w:type="dxa"/>
             <w:gridSpan w:val="2"/>
-            <w:shd w:val="clear" w:color="auto" w:fill="919D95"/>
+            <w:shd w:val="clear" w:color="auto" w:fill="C3C4C6"/>
             <w:vAlign w:val="center"/>
           </w:tcPr>
           <w:p>
@@ -3300,7 +3300,7 @@
           <w:tcPr>
             <w:tcW w:w="523" w:type="dxa"/>
             <w:gridSpan w:val="2"/>
-            <w:shd w:val="clear" w:color="auto" w:fill="919D95"/>
+            <w:shd w:val="clear" w:color="auto" w:fill="C3C4C6"/>
             <w:vAlign w:val="center"/>
           </w:tcPr>
           <w:p>
@@ -3320,7 +3320,7 @@
         <w:tc>
           <w:tcPr>
             <w:tcW w:w="554" w:type="dxa"/>
-            <w:shd w:val="clear" w:color="auto" w:fill="919D95"/>
+            <w:shd w:val="clear" w:color="auto" w:fill="C3C4C6"/>
             <w:vAlign w:val="center"/>
           </w:tcPr>
           <w:p>
@@ -3756,7 +3756,7 @@
         <w:tc>
           <w:tcPr>
             <w:tcW w:w="990" w:type="dxa"/>
-            <w:shd w:val="clear" w:color="auto" w:fill="919D95"/>
+            <w:shd w:val="clear" w:color="auto" w:fill="C3C4C6"/>
             <w:vAlign w:val="center"/>
           </w:tcPr>
           <w:p>
@@ -3787,7 +3787,7 @@
           <w:tcPr>
             <w:tcW w:w="522" w:type="dxa"/>
             <w:gridSpan w:val="2"/>
-            <w:shd w:val="clear" w:color="auto" w:fill="919D95"/>
+            <w:shd w:val="clear" w:color="auto" w:fill="C3C4C6"/>
             <w:vAlign w:val="center"/>
           </w:tcPr>
           <w:p>
@@ -3808,7 +3808,7 @@
           <w:tcPr>
             <w:tcW w:w="522" w:type="dxa"/>
             <w:gridSpan w:val="2"/>
-            <w:shd w:val="clear" w:color="auto" w:fill="919D95"/>
+            <w:shd w:val="clear" w:color="auto" w:fill="C3C4C6"/>
             <w:vAlign w:val="center"/>
           </w:tcPr>
           <w:p>
@@ -3829,7 +3829,7 @@
           <w:tcPr>
             <w:tcW w:w="521" w:type="dxa"/>
             <w:gridSpan w:val="2"/>
-            <w:shd w:val="clear" w:color="auto" w:fill="919D95"/>
+            <w:shd w:val="clear" w:color="auto" w:fill="C3C4C6"/>
             <w:vAlign w:val="center"/>
           </w:tcPr>
           <w:p>
@@ -3850,7 +3850,7 @@
           <w:tcPr>
             <w:tcW w:w="519" w:type="dxa"/>
             <w:gridSpan w:val="2"/>
-            <w:shd w:val="clear" w:color="auto" w:fill="919D95"/>
+            <w:shd w:val="clear" w:color="auto" w:fill="C3C4C6"/>
             <w:vAlign w:val="center"/>
           </w:tcPr>
           <w:p>
@@ -3871,7 +3871,7 @@
           <w:tcPr>
             <w:tcW w:w="521" w:type="dxa"/>
             <w:gridSpan w:val="2"/>
-            <w:shd w:val="clear" w:color="auto" w:fill="919D95"/>
+            <w:shd w:val="clear" w:color="auto" w:fill="C3C4C6"/>
             <w:vAlign w:val="center"/>
           </w:tcPr>
           <w:p>
@@ -3892,7 +3892,7 @@
           <w:tcPr>
             <w:tcW w:w="519" w:type="dxa"/>
             <w:gridSpan w:val="2"/>
-            <w:shd w:val="clear" w:color="auto" w:fill="919D95"/>
+            <w:shd w:val="clear" w:color="auto" w:fill="C3C4C6"/>
             <w:vAlign w:val="center"/>
           </w:tcPr>
           <w:p>
@@ -3913,7 +3913,7 @@
           <w:tcPr>
             <w:tcW w:w="519" w:type="dxa"/>
             <w:gridSpan w:val="2"/>
-            <w:shd w:val="clear" w:color="auto" w:fill="919D95"/>
+            <w:shd w:val="clear" w:color="auto" w:fill="C3C4C6"/>
             <w:vAlign w:val="center"/>
           </w:tcPr>
           <w:p>
@@ -3934,7 +3934,7 @@
           <w:tcPr>
             <w:tcW w:w="521" w:type="dxa"/>
             <w:gridSpan w:val="2"/>
-            <w:shd w:val="clear" w:color="auto" w:fill="919D95"/>
+            <w:shd w:val="clear" w:color="auto" w:fill="C3C4C6"/>
             <w:vAlign w:val="center"/>
           </w:tcPr>
           <w:p>
@@ -3954,7 +3954,7 @@
         <w:tc>
           <w:tcPr>
             <w:tcW w:w="519" w:type="dxa"/>
-            <w:shd w:val="clear" w:color="auto" w:fill="919D95"/>
+            <w:shd w:val="clear" w:color="auto" w:fill="C3C4C6"/>
             <w:vAlign w:val="center"/>
           </w:tcPr>
           <w:p>
@@ -3975,7 +3975,7 @@
           <w:tcPr>
             <w:tcW w:w="519" w:type="dxa"/>
             <w:gridSpan w:val="2"/>
-            <w:shd w:val="clear" w:color="auto" w:fill="919D95"/>
+            <w:shd w:val="clear" w:color="auto" w:fill="C3C4C6"/>
             <w:vAlign w:val="center"/>
           </w:tcPr>
           <w:p>
@@ -3996,7 +3996,7 @@
           <w:tcPr>
             <w:tcW w:w="519" w:type="dxa"/>
             <w:gridSpan w:val="2"/>
-            <w:shd w:val="clear" w:color="auto" w:fill="919D95"/>
+            <w:shd w:val="clear" w:color="auto" w:fill="C3C4C6"/>
             <w:vAlign w:val="center"/>
           </w:tcPr>
           <w:p>
@@ -4017,7 +4017,7 @@
           <w:tcPr>
             <w:tcW w:w="523" w:type="dxa"/>
             <w:gridSpan w:val="2"/>
-            <w:shd w:val="clear" w:color="auto" w:fill="919D95"/>
+            <w:shd w:val="clear" w:color="auto" w:fill="C3C4C6"/>
             <w:vAlign w:val="center"/>
           </w:tcPr>
           <w:p>
@@ -4038,7 +4038,7 @@
           <w:tcPr>
             <w:tcW w:w="523" w:type="dxa"/>
             <w:gridSpan w:val="2"/>
-            <w:shd w:val="clear" w:color="auto" w:fill="919D95"/>
+            <w:shd w:val="clear" w:color="auto" w:fill="C3C4C6"/>
             <w:vAlign w:val="center"/>
           </w:tcPr>
           <w:p>
@@ -4059,7 +4059,7 @@
           <w:tcPr>
             <w:tcW w:w="523" w:type="dxa"/>
             <w:gridSpan w:val="2"/>
-            <w:shd w:val="clear" w:color="auto" w:fill="919D95"/>
+            <w:shd w:val="clear" w:color="auto" w:fill="C3C4C6"/>
             <w:vAlign w:val="center"/>
           </w:tcPr>
           <w:p>
@@ -4080,7 +4080,7 @@
           <w:tcPr>
             <w:tcW w:w="523" w:type="dxa"/>
             <w:gridSpan w:val="2"/>
-            <w:shd w:val="clear" w:color="auto" w:fill="919D95"/>
+            <w:shd w:val="clear" w:color="auto" w:fill="C3C4C6"/>
             <w:vAlign w:val="center"/>
           </w:tcPr>
           <w:p>
@@ -4101,7 +4101,7 @@
           <w:tcPr>
             <w:tcW w:w="523" w:type="dxa"/>
             <w:gridSpan w:val="2"/>
-            <w:shd w:val="clear" w:color="auto" w:fill="919D95"/>
+            <w:shd w:val="clear" w:color="auto" w:fill="C3C4C6"/>
             <w:vAlign w:val="center"/>
           </w:tcPr>
           <w:p>
@@ -4122,7 +4122,7 @@
           <w:tcPr>
             <w:tcW w:w="523" w:type="dxa"/>
             <w:gridSpan w:val="2"/>
-            <w:shd w:val="clear" w:color="auto" w:fill="919D95"/>
+            <w:shd w:val="clear" w:color="auto" w:fill="C3C4C6"/>
             <w:vAlign w:val="center"/>
           </w:tcPr>
           <w:p>
@@ -4142,7 +4142,7 @@
         <w:tc>
           <w:tcPr>
             <w:tcW w:w="554" w:type="dxa"/>
-            <w:shd w:val="clear" w:color="auto" w:fill="919D95"/>
+            <w:shd w:val="clear" w:color="auto" w:fill="C3C4C6"/>
             <w:vAlign w:val="center"/>
           </w:tcPr>
           <w:p>
@@ -4638,7 +4638,7 @@
             <w:tcBorders>
               <w:bottom w:val="nil"/>
             </w:tcBorders>
-            <w:shd w:val="clear" w:color="auto" w:fill="919D95"/>
+            <w:shd w:val="clear" w:color="auto" w:fill="C3C4C6"/>
             <w:vAlign w:val="center"/>
           </w:tcPr>
           <w:p>
@@ -4672,7 +4672,7 @@
             <w:tcBorders>
               <w:bottom w:val="nil"/>
             </w:tcBorders>
-            <w:shd w:val="clear" w:color="auto" w:fill="919D95"/>
+            <w:shd w:val="clear" w:color="auto" w:fill="C3C4C6"/>
             <w:vAlign w:val="center"/>
           </w:tcPr>
           <w:p>
@@ -4696,7 +4696,7 @@
             <w:tcBorders>
               <w:bottom w:val="nil"/>
             </w:tcBorders>
-            <w:shd w:val="clear" w:color="auto" w:fill="919D95"/>
+            <w:shd w:val="clear" w:color="auto" w:fill="C3C4C6"/>
             <w:vAlign w:val="center"/>
           </w:tcPr>
           <w:p>
@@ -4720,7 +4720,7 @@
             <w:tcBorders>
               <w:bottom w:val="nil"/>
             </w:tcBorders>
-            <w:shd w:val="clear" w:color="auto" w:fill="919D95"/>
+            <w:shd w:val="clear" w:color="auto" w:fill="C3C4C6"/>
             <w:vAlign w:val="center"/>
           </w:tcPr>
           <w:p>
@@ -4744,7 +4744,7 @@
             <w:tcBorders>
               <w:bottom w:val="nil"/>
             </w:tcBorders>
-            <w:shd w:val="clear" w:color="auto" w:fill="919D95"/>
+            <w:shd w:val="clear" w:color="auto" w:fill="C3C4C6"/>
             <w:vAlign w:val="center"/>
           </w:tcPr>
           <w:p>
@@ -4768,7 +4768,7 @@
             <w:tcBorders>
               <w:bottom w:val="nil"/>
             </w:tcBorders>
-            <w:shd w:val="clear" w:color="auto" w:fill="919D95"/>
+            <w:shd w:val="clear" w:color="auto" w:fill="C3C4C6"/>
             <w:vAlign w:val="center"/>
           </w:tcPr>
           <w:p>
@@ -4792,7 +4792,7 @@
             <w:tcBorders>
               <w:bottom w:val="nil"/>
             </w:tcBorders>
-            <w:shd w:val="clear" w:color="auto" w:fill="919D95"/>
+            <w:shd w:val="clear" w:color="auto" w:fill="C3C4C6"/>
             <w:vAlign w:val="center"/>
           </w:tcPr>
           <w:p>
@@ -4816,7 +4816,7 @@
             <w:tcBorders>
               <w:bottom w:val="nil"/>
             </w:tcBorders>
-            <w:shd w:val="clear" w:color="auto" w:fill="919D95"/>
+            <w:shd w:val="clear" w:color="auto" w:fill="C3C4C6"/>
             <w:vAlign w:val="center"/>
           </w:tcPr>
           <w:p>
@@ -4840,7 +4840,7 @@
             <w:tcBorders>
               <w:bottom w:val="nil"/>
             </w:tcBorders>
-            <w:shd w:val="clear" w:color="auto" w:fill="919D95"/>
+            <w:shd w:val="clear" w:color="auto" w:fill="C3C4C6"/>
             <w:vAlign w:val="center"/>
           </w:tcPr>
           <w:p>
@@ -4863,7 +4863,7 @@
             <w:tcBorders>
               <w:bottom w:val="nil"/>
             </w:tcBorders>
-            <w:shd w:val="clear" w:color="auto" w:fill="919D95"/>
+            <w:shd w:val="clear" w:color="auto" w:fill="C3C4C6"/>
             <w:vAlign w:val="center"/>
           </w:tcPr>
           <w:p>
@@ -4887,7 +4887,7 @@
             <w:tcBorders>
               <w:bottom w:val="nil"/>
             </w:tcBorders>
-            <w:shd w:val="clear" w:color="auto" w:fill="919D95"/>
+            <w:shd w:val="clear" w:color="auto" w:fill="C3C4C6"/>
             <w:vAlign w:val="center"/>
           </w:tcPr>
           <w:p>
@@ -4911,7 +4911,7 @@
             <w:tcBorders>
               <w:bottom w:val="nil"/>
             </w:tcBorders>
-            <w:shd w:val="clear" w:color="auto" w:fill="919D95"/>
+            <w:shd w:val="clear" w:color="auto" w:fill="C3C4C6"/>
             <w:vAlign w:val="center"/>
           </w:tcPr>
           <w:p>
@@ -4935,7 +4935,7 @@
             <w:tcBorders>
               <w:bottom w:val="nil"/>
             </w:tcBorders>
-            <w:shd w:val="clear" w:color="auto" w:fill="919D95"/>
+            <w:shd w:val="clear" w:color="auto" w:fill="C3C4C6"/>
             <w:vAlign w:val="center"/>
           </w:tcPr>
           <w:p>
@@ -4959,7 +4959,7 @@
             <w:tcBorders>
               <w:bottom w:val="nil"/>
             </w:tcBorders>
-            <w:shd w:val="clear" w:color="auto" w:fill="919D95"/>
+            <w:shd w:val="clear" w:color="auto" w:fill="C3C4C6"/>
             <w:vAlign w:val="center"/>
           </w:tcPr>
           <w:p>
@@ -4983,7 +4983,7 @@
             <w:tcBorders>
               <w:bottom w:val="nil"/>
             </w:tcBorders>
-            <w:shd w:val="clear" w:color="auto" w:fill="919D95"/>
+            <w:shd w:val="clear" w:color="auto" w:fill="C3C4C6"/>
             <w:vAlign w:val="center"/>
           </w:tcPr>
           <w:p>
@@ -5007,7 +5007,7 @@
             <w:tcBorders>
               <w:bottom w:val="nil"/>
             </w:tcBorders>
-            <w:shd w:val="clear" w:color="auto" w:fill="919D95"/>
+            <w:shd w:val="clear" w:color="auto" w:fill="C3C4C6"/>
             <w:vAlign w:val="center"/>
           </w:tcPr>
           <w:p>
@@ -5031,7 +5031,7 @@
             <w:tcBorders>
               <w:bottom w:val="nil"/>
             </w:tcBorders>
-            <w:shd w:val="clear" w:color="auto" w:fill="919D95"/>
+            <w:shd w:val="clear" w:color="auto" w:fill="C3C4C6"/>
             <w:vAlign w:val="center"/>
           </w:tcPr>
           <w:p>
@@ -5055,7 +5055,7 @@
             <w:tcBorders>
               <w:bottom w:val="nil"/>
             </w:tcBorders>
-            <w:shd w:val="clear" w:color="auto" w:fill="919D95"/>
+            <w:shd w:val="clear" w:color="auto" w:fill="C3C4C6"/>
             <w:vAlign w:val="center"/>
           </w:tcPr>
           <w:p>
@@ -5078,7 +5078,7 @@
             <w:tcBorders>
               <w:bottom w:val="nil"/>
             </w:tcBorders>
-            <w:shd w:val="clear" w:color="auto" w:fill="919D95"/>
+            <w:shd w:val="clear" w:color="auto" w:fill="C3C4C6"/>
             <w:vAlign w:val="center"/>
           </w:tcPr>
           <w:p>
@@ -5514,7 +5514,7 @@
         <w:tc>
           <w:tcPr>
             <w:tcW w:w="990" w:type="dxa"/>
-            <w:shd w:val="clear" w:color="auto" w:fill="919D95"/>
+            <w:shd w:val="clear" w:color="auto" w:fill="C3C4C6"/>
             <w:vAlign w:val="center"/>
           </w:tcPr>
           <w:p>
@@ -5545,7 +5545,7 @@
           <w:tcPr>
             <w:tcW w:w="522" w:type="dxa"/>
             <w:gridSpan w:val="2"/>
-            <w:shd w:val="clear" w:color="auto" w:fill="919D95"/>
+            <w:shd w:val="clear" w:color="auto" w:fill="C3C4C6"/>
             <w:vAlign w:val="center"/>
           </w:tcPr>
           <w:p>
@@ -5566,7 +5566,7 @@
           <w:tcPr>
             <w:tcW w:w="522" w:type="dxa"/>
             <w:gridSpan w:val="2"/>
-            <w:shd w:val="clear" w:color="auto" w:fill="919D95"/>
+            <w:shd w:val="clear" w:color="auto" w:fill="C3C4C6"/>
             <w:vAlign w:val="center"/>
           </w:tcPr>
           <w:p>
@@ -5587,7 +5587,7 @@
           <w:tcPr>
             <w:tcW w:w="521" w:type="dxa"/>
             <w:gridSpan w:val="2"/>
-            <w:shd w:val="clear" w:color="auto" w:fill="919D95"/>
+            <w:shd w:val="clear" w:color="auto" w:fill="C3C4C6"/>
             <w:vAlign w:val="center"/>
           </w:tcPr>
           <w:p>
@@ -5608,7 +5608,7 @@
           <w:tcPr>
             <w:tcW w:w="519" w:type="dxa"/>
             <w:gridSpan w:val="2"/>
-            <w:shd w:val="clear" w:color="auto" w:fill="919D95"/>
+            <w:shd w:val="clear" w:color="auto" w:fill="C3C4C6"/>
             <w:vAlign w:val="center"/>
           </w:tcPr>
           <w:p>
@@ -5629,7 +5629,7 @@
           <w:tcPr>
             <w:tcW w:w="521" w:type="dxa"/>
             <w:gridSpan w:val="2"/>
-            <w:shd w:val="clear" w:color="auto" w:fill="919D95"/>
+            <w:shd w:val="clear" w:color="auto" w:fill="C3C4C6"/>
             <w:vAlign w:val="center"/>
           </w:tcPr>
           <w:p>
@@ -5650,7 +5650,7 @@
           <w:tcPr>
             <w:tcW w:w="519" w:type="dxa"/>
             <w:gridSpan w:val="2"/>
-            <w:shd w:val="clear" w:color="auto" w:fill="919D95"/>
+            <w:shd w:val="clear" w:color="auto" w:fill="C3C4C6"/>
             <w:vAlign w:val="center"/>
           </w:tcPr>
           <w:p>
@@ -5671,7 +5671,7 @@
           <w:tcPr>
             <w:tcW w:w="519" w:type="dxa"/>
             <w:gridSpan w:val="2"/>
-            <w:shd w:val="clear" w:color="auto" w:fill="919D95"/>
+            <w:shd w:val="clear" w:color="auto" w:fill="C3C4C6"/>
             <w:vAlign w:val="center"/>
           </w:tcPr>
           <w:p>
@@ -5692,7 +5692,7 @@
           <w:tcPr>
             <w:tcW w:w="521" w:type="dxa"/>
             <w:gridSpan w:val="2"/>
-            <w:shd w:val="clear" w:color="auto" w:fill="919D95"/>
+            <w:shd w:val="clear" w:color="auto" w:fill="C3C4C6"/>
             <w:vAlign w:val="center"/>
           </w:tcPr>
           <w:p>
@@ -5712,7 +5712,7 @@
         <w:tc>
           <w:tcPr>
             <w:tcW w:w="519" w:type="dxa"/>
-            <w:shd w:val="clear" w:color="auto" w:fill="919D95"/>
+            <w:shd w:val="clear" w:color="auto" w:fill="C3C4C6"/>
             <w:vAlign w:val="center"/>
           </w:tcPr>
           <w:p>
@@ -5733,7 +5733,7 @@
           <w:tcPr>
             <w:tcW w:w="519" w:type="dxa"/>
             <w:gridSpan w:val="2"/>
-            <w:shd w:val="clear" w:color="auto" w:fill="919D95"/>
+            <w:shd w:val="clear" w:color="auto" w:fill="C3C4C6"/>
             <w:vAlign w:val="center"/>
           </w:tcPr>
           <w:p>
@@ -5754,7 +5754,7 @@
           <w:tcPr>
             <w:tcW w:w="519" w:type="dxa"/>
             <w:gridSpan w:val="2"/>
-            <w:shd w:val="clear" w:color="auto" w:fill="919D95"/>
+            <w:shd w:val="clear" w:color="auto" w:fill="C3C4C6"/>
             <w:vAlign w:val="center"/>
           </w:tcPr>
           <w:p>
@@ -5775,7 +5775,7 @@
           <w:tcPr>
             <w:tcW w:w="523" w:type="dxa"/>
             <w:gridSpan w:val="2"/>
-            <w:shd w:val="clear" w:color="auto" w:fill="919D95"/>
+            <w:shd w:val="clear" w:color="auto" w:fill="C3C4C6"/>
             <w:vAlign w:val="center"/>
           </w:tcPr>
           <w:p>
@@ -5796,7 +5796,7 @@
           <w:tcPr>
             <w:tcW w:w="523" w:type="dxa"/>
             <w:gridSpan w:val="2"/>
-            <w:shd w:val="clear" w:color="auto" w:fill="919D95"/>
+            <w:shd w:val="clear" w:color="auto" w:fill="C3C4C6"/>
             <w:vAlign w:val="center"/>
           </w:tcPr>
           <w:p>
@@ -5817,7 +5817,7 @@
           <w:tcPr>
             <w:tcW w:w="523" w:type="dxa"/>
             <w:gridSpan w:val="2"/>
-            <w:shd w:val="clear" w:color="auto" w:fill="919D95"/>
+            <w:shd w:val="clear" w:color="auto" w:fill="C3C4C6"/>
             <w:vAlign w:val="center"/>
           </w:tcPr>
           <w:p>
@@ -5838,7 +5838,7 @@
           <w:tcPr>
             <w:tcW w:w="523" w:type="dxa"/>
             <w:gridSpan w:val="2"/>
-            <w:shd w:val="clear" w:color="auto" w:fill="919D95"/>
+            <w:shd w:val="clear" w:color="auto" w:fill="C3C4C6"/>
             <w:vAlign w:val="center"/>
           </w:tcPr>
           <w:p>
@@ -5859,7 +5859,7 @@
           <w:tcPr>
             <w:tcW w:w="523" w:type="dxa"/>
             <w:gridSpan w:val="2"/>
-            <w:shd w:val="clear" w:color="auto" w:fill="919D95"/>
+            <w:shd w:val="clear" w:color="auto" w:fill="C3C4C6"/>
             <w:vAlign w:val="center"/>
           </w:tcPr>
           <w:p>
@@ -5880,7 +5880,7 @@
           <w:tcPr>
             <w:tcW w:w="523" w:type="dxa"/>
             <w:gridSpan w:val="2"/>
-            <w:shd w:val="clear" w:color="auto" w:fill="919D95"/>
+            <w:shd w:val="clear" w:color="auto" w:fill="C3C4C6"/>
             <w:vAlign w:val="center"/>
           </w:tcPr>
           <w:p>
@@ -5900,7 +5900,7 @@
         <w:tc>
           <w:tcPr>
             <w:tcW w:w="554" w:type="dxa"/>
-            <w:shd w:val="clear" w:color="auto" w:fill="919D95"/>
+            <w:shd w:val="clear" w:color="auto" w:fill="C3C4C6"/>
             <w:vAlign w:val="center"/>
           </w:tcPr>
           <w:p>
@@ -6334,7 +6334,7 @@
         <w:tc>
           <w:tcPr>
             <w:tcW w:w="990" w:type="dxa"/>
-            <w:shd w:val="clear" w:color="auto" w:fill="919D95"/>
+            <w:shd w:val="clear" w:color="auto" w:fill="C3C4C6"/>
             <w:vAlign w:val="center"/>
           </w:tcPr>
           <w:p>
@@ -6363,7 +6363,7 @@
           <w:tcPr>
             <w:tcW w:w="522" w:type="dxa"/>
             <w:gridSpan w:val="2"/>
-            <w:shd w:val="clear" w:color="auto" w:fill="919D95"/>
+            <w:shd w:val="clear" w:color="auto" w:fill="C3C4C6"/>
             <w:vAlign w:val="center"/>
           </w:tcPr>
           <w:p>
@@ -6384,7 +6384,7 @@
           <w:tcPr>
             <w:tcW w:w="522" w:type="dxa"/>
             <w:gridSpan w:val="2"/>
-            <w:shd w:val="clear" w:color="auto" w:fill="919D95"/>
+            <w:shd w:val="clear" w:color="auto" w:fill="C3C4C6"/>
             <w:vAlign w:val="center"/>
           </w:tcPr>
           <w:p>
@@ -6405,7 +6405,7 @@
           <w:tcPr>
             <w:tcW w:w="521" w:type="dxa"/>
             <w:gridSpan w:val="2"/>
-            <w:shd w:val="clear" w:color="auto" w:fill="919D95"/>
+            <w:shd w:val="clear" w:color="auto" w:fill="C3C4C6"/>
             <w:vAlign w:val="center"/>
           </w:tcPr>
           <w:p>
@@ -6426,7 +6426,7 @@
           <w:tcPr>
             <w:tcW w:w="519" w:type="dxa"/>
             <w:gridSpan w:val="2"/>
-            <w:shd w:val="clear" w:color="auto" w:fill="919D95"/>
+            <w:shd w:val="clear" w:color="auto" w:fill="C3C4C6"/>
             <w:vAlign w:val="center"/>
           </w:tcPr>
           <w:p>
@@ -6447,7 +6447,7 @@
           <w:tcPr>
             <w:tcW w:w="521" w:type="dxa"/>
             <w:gridSpan w:val="2"/>
-            <w:shd w:val="clear" w:color="auto" w:fill="919D95"/>
+            <w:shd w:val="clear" w:color="auto" w:fill="C3C4C6"/>
             <w:vAlign w:val="center"/>
           </w:tcPr>
           <w:p>
@@ -6468,7 +6468,7 @@
           <w:tcPr>
             <w:tcW w:w="519" w:type="dxa"/>
             <w:gridSpan w:val="2"/>
-            <w:shd w:val="clear" w:color="auto" w:fill="919D95"/>
+            <w:shd w:val="clear" w:color="auto" w:fill="C3C4C6"/>
             <w:vAlign w:val="center"/>
           </w:tcPr>
           <w:p>
@@ -6489,7 +6489,7 @@
           <w:tcPr>
             <w:tcW w:w="519" w:type="dxa"/>
             <w:gridSpan w:val="2"/>
-            <w:shd w:val="clear" w:color="auto" w:fill="919D95"/>
+            <w:shd w:val="clear" w:color="auto" w:fill="C3C4C6"/>
             <w:vAlign w:val="center"/>
           </w:tcPr>
           <w:p>
@@ -6510,7 +6510,7 @@
           <w:tcPr>
             <w:tcW w:w="521" w:type="dxa"/>
             <w:gridSpan w:val="2"/>
-            <w:shd w:val="clear" w:color="auto" w:fill="919D95"/>
+            <w:shd w:val="clear" w:color="auto" w:fill="C3C4C6"/>
             <w:vAlign w:val="center"/>
           </w:tcPr>
           <w:p>
@@ -6530,7 +6530,7 @@
         <w:tc>
           <w:tcPr>
             <w:tcW w:w="519" w:type="dxa"/>
-            <w:shd w:val="clear" w:color="auto" w:fill="919D95"/>
+            <w:shd w:val="clear" w:color="auto" w:fill="C3C4C6"/>
             <w:vAlign w:val="center"/>
           </w:tcPr>
           <w:p>
@@ -6551,7 +6551,7 @@
           <w:tcPr>
             <w:tcW w:w="519" w:type="dxa"/>
             <w:gridSpan w:val="2"/>
-            <w:shd w:val="clear" w:color="auto" w:fill="919D95"/>
+            <w:shd w:val="clear" w:color="auto" w:fill="C3C4C6"/>
             <w:vAlign w:val="center"/>
           </w:tcPr>
           <w:p>
@@ -6572,7 +6572,7 @@
           <w:tcPr>
             <w:tcW w:w="519" w:type="dxa"/>
             <w:gridSpan w:val="2"/>
-            <w:shd w:val="clear" w:color="auto" w:fill="919D95"/>
+            <w:shd w:val="clear" w:color="auto" w:fill="C3C4C6"/>
             <w:vAlign w:val="center"/>
           </w:tcPr>
           <w:p>
@@ -6593,7 +6593,7 @@
           <w:tcPr>
             <w:tcW w:w="523" w:type="dxa"/>
             <w:gridSpan w:val="2"/>
-            <w:shd w:val="clear" w:color="auto" w:fill="919D95"/>
+            <w:shd w:val="clear" w:color="auto" w:fill="C3C4C6"/>
             <w:vAlign w:val="center"/>
           </w:tcPr>
           <w:p>
@@ -6614,7 +6614,7 @@
           <w:tcPr>
             <w:tcW w:w="523" w:type="dxa"/>
             <w:gridSpan w:val="2"/>
-            <w:shd w:val="clear" w:color="auto" w:fill="919D95"/>
+            <w:shd w:val="clear" w:color="auto" w:fill="C3C4C6"/>
             <w:vAlign w:val="center"/>
           </w:tcPr>
           <w:p>
@@ -6635,7 +6635,7 @@
           <w:tcPr>
             <w:tcW w:w="523" w:type="dxa"/>
             <w:gridSpan w:val="2"/>
-            <w:shd w:val="clear" w:color="auto" w:fill="919D95"/>
+            <w:shd w:val="clear" w:color="auto" w:fill="C3C4C6"/>
             <w:vAlign w:val="center"/>
           </w:tcPr>
           <w:p>
@@ -6656,7 +6656,7 @@
           <w:tcPr>
             <w:tcW w:w="523" w:type="dxa"/>
             <w:gridSpan w:val="2"/>
-            <w:shd w:val="clear" w:color="auto" w:fill="919D95"/>
+            <w:shd w:val="clear" w:color="auto" w:fill="C3C4C6"/>
             <w:vAlign w:val="center"/>
           </w:tcPr>
           <w:p>
@@ -6677,7 +6677,7 @@
           <w:tcPr>
             <w:tcW w:w="523" w:type="dxa"/>
             <w:gridSpan w:val="2"/>
-            <w:shd w:val="clear" w:color="auto" w:fill="919D95"/>
+            <w:shd w:val="clear" w:color="auto" w:fill="C3C4C6"/>
             <w:vAlign w:val="center"/>
           </w:tcPr>
           <w:p>
@@ -6698,7 +6698,7 @@
           <w:tcPr>
             <w:tcW w:w="523" w:type="dxa"/>
             <w:gridSpan w:val="2"/>
-            <w:shd w:val="clear" w:color="auto" w:fill="919D95"/>
+            <w:shd w:val="clear" w:color="auto" w:fill="C3C4C6"/>
             <w:vAlign w:val="center"/>
           </w:tcPr>
           <w:p>
@@ -6718,7 +6718,7 @@
         <w:tc>
           <w:tcPr>
             <w:tcW w:w="554" w:type="dxa"/>
-            <w:shd w:val="clear" w:color="auto" w:fill="919D95"/>
+            <w:shd w:val="clear" w:color="auto" w:fill="C3C4C6"/>
             <w:vAlign w:val="center"/>
           </w:tcPr>
           <w:p>
@@ -6910,7 +6910,7 @@
           <w:tcPr>
             <w:tcW w:w="10414" w:type="dxa"/>
             <w:gridSpan w:val="36"/>
-            <w:shd w:val="clear" w:color="auto" w:fill="919D95"/>
+            <w:shd w:val="clear" w:color="auto" w:fill="C3C4C6"/>
             <w:vAlign w:val="center"/>
           </w:tcPr>
           <w:p>
@@ -7921,7 +7921,7 @@
           <w:tcPr>
             <w:tcW w:w="1099" w:type="dxa"/>
             <w:gridSpan w:val="2"/>
-            <w:shd w:val="clear" w:color="auto" w:fill="919D95"/>
+            <w:shd w:val="clear" w:color="auto" w:fill="C3C4C6"/>
             <w:vAlign w:val="center"/>
           </w:tcPr>
           <w:p>
@@ -7952,7 +7952,7 @@
           <w:tcPr>
             <w:tcW w:w="574" w:type="dxa"/>
             <w:gridSpan w:val="2"/>
-            <w:shd w:val="clear" w:color="auto" w:fill="919D95"/>
+            <w:shd w:val="clear" w:color="auto" w:fill="C3C4C6"/>
             <w:vAlign w:val="center"/>
           </w:tcPr>
           <w:p>
@@ -7973,7 +7973,7 @@
           <w:tcPr>
             <w:tcW w:w="576" w:type="dxa"/>
             <w:gridSpan w:val="2"/>
-            <w:shd w:val="clear" w:color="auto" w:fill="919D95"/>
+            <w:shd w:val="clear" w:color="auto" w:fill="C3C4C6"/>
             <w:vAlign w:val="center"/>
           </w:tcPr>
           <w:p>
@@ -7994,7 +7994,7 @@
           <w:tcPr>
             <w:tcW w:w="578" w:type="dxa"/>
             <w:gridSpan w:val="2"/>
-            <w:shd w:val="clear" w:color="auto" w:fill="919D95"/>
+            <w:shd w:val="clear" w:color="auto" w:fill="C3C4C6"/>
             <w:vAlign w:val="center"/>
           </w:tcPr>
           <w:p>
@@ -8015,7 +8015,7 @@
           <w:tcPr>
             <w:tcW w:w="576" w:type="dxa"/>
             <w:gridSpan w:val="2"/>
-            <w:shd w:val="clear" w:color="auto" w:fill="919D95"/>
+            <w:shd w:val="clear" w:color="auto" w:fill="C3C4C6"/>
             <w:vAlign w:val="center"/>
           </w:tcPr>
           <w:p>
@@ -8036,7 +8036,7 @@
           <w:tcPr>
             <w:tcW w:w="578" w:type="dxa"/>
             <w:gridSpan w:val="2"/>
-            <w:shd w:val="clear" w:color="auto" w:fill="919D95"/>
+            <w:shd w:val="clear" w:color="auto" w:fill="C3C4C6"/>
             <w:vAlign w:val="center"/>
           </w:tcPr>
           <w:p>
@@ -8057,7 +8057,7 @@
           <w:tcPr>
             <w:tcW w:w="576" w:type="dxa"/>
             <w:gridSpan w:val="2"/>
-            <w:shd w:val="clear" w:color="auto" w:fill="919D95"/>
+            <w:shd w:val="clear" w:color="auto" w:fill="C3C4C6"/>
             <w:vAlign w:val="center"/>
           </w:tcPr>
           <w:p>
@@ -8078,7 +8078,7 @@
           <w:tcPr>
             <w:tcW w:w="576" w:type="dxa"/>
             <w:gridSpan w:val="2"/>
-            <w:shd w:val="clear" w:color="auto" w:fill="919D95"/>
+            <w:shd w:val="clear" w:color="auto" w:fill="C3C4C6"/>
             <w:vAlign w:val="center"/>
           </w:tcPr>
           <w:p>
@@ -8099,7 +8099,7 @@
           <w:tcPr>
             <w:tcW w:w="578" w:type="dxa"/>
             <w:gridSpan w:val="3"/>
-            <w:shd w:val="clear" w:color="auto" w:fill="919D95"/>
+            <w:shd w:val="clear" w:color="auto" w:fill="C3C4C6"/>
             <w:vAlign w:val="center"/>
           </w:tcPr>
           <w:p>
@@ -8120,7 +8120,7 @@
           <w:tcPr>
             <w:tcW w:w="576" w:type="dxa"/>
             <w:gridSpan w:val="2"/>
-            <w:shd w:val="clear" w:color="auto" w:fill="919D95"/>
+            <w:shd w:val="clear" w:color="auto" w:fill="C3C4C6"/>
             <w:vAlign w:val="center"/>
           </w:tcPr>
           <w:p>
@@ -8141,7 +8141,7 @@
           <w:tcPr>
             <w:tcW w:w="576" w:type="dxa"/>
             <w:gridSpan w:val="2"/>
-            <w:shd w:val="clear" w:color="auto" w:fill="919D95"/>
+            <w:shd w:val="clear" w:color="auto" w:fill="C3C4C6"/>
             <w:vAlign w:val="center"/>
           </w:tcPr>
           <w:p>
@@ -8162,7 +8162,7 @@
           <w:tcPr>
             <w:tcW w:w="576" w:type="dxa"/>
             <w:gridSpan w:val="2"/>
-            <w:shd w:val="clear" w:color="auto" w:fill="919D95"/>
+            <w:shd w:val="clear" w:color="auto" w:fill="C3C4C6"/>
             <w:vAlign w:val="center"/>
           </w:tcPr>
           <w:p>
@@ -8183,7 +8183,7 @@
           <w:tcPr>
             <w:tcW w:w="582" w:type="dxa"/>
             <w:gridSpan w:val="2"/>
-            <w:shd w:val="clear" w:color="auto" w:fill="919D95"/>
+            <w:shd w:val="clear" w:color="auto" w:fill="C3C4C6"/>
             <w:vAlign w:val="center"/>
           </w:tcPr>
           <w:p>
@@ -8204,7 +8204,7 @@
           <w:tcPr>
             <w:tcW w:w="582" w:type="dxa"/>
             <w:gridSpan w:val="2"/>
-            <w:shd w:val="clear" w:color="auto" w:fill="919D95"/>
+            <w:shd w:val="clear" w:color="auto" w:fill="C3C4C6"/>
             <w:vAlign w:val="center"/>
           </w:tcPr>
           <w:p>
@@ -8225,7 +8225,7 @@
           <w:tcPr>
             <w:tcW w:w="582" w:type="dxa"/>
             <w:gridSpan w:val="2"/>
-            <w:shd w:val="clear" w:color="auto" w:fill="919D95"/>
+            <w:shd w:val="clear" w:color="auto" w:fill="C3C4C6"/>
             <w:vAlign w:val="center"/>
           </w:tcPr>
           <w:p>
@@ -8246,7 +8246,7 @@
           <w:tcPr>
             <w:tcW w:w="596" w:type="dxa"/>
             <w:gridSpan w:val="2"/>
-            <w:shd w:val="clear" w:color="auto" w:fill="919D95"/>
+            <w:shd w:val="clear" w:color="auto" w:fill="C3C4C6"/>
             <w:vAlign w:val="center"/>
           </w:tcPr>
           <w:p>
@@ -8267,7 +8267,7 @@
           <w:tcPr>
             <w:tcW w:w="633" w:type="dxa"/>
             <w:gridSpan w:val="3"/>
-            <w:shd w:val="clear" w:color="auto" w:fill="919D95"/>
+            <w:shd w:val="clear" w:color="auto" w:fill="C3C4C6"/>
             <w:vAlign w:val="center"/>
           </w:tcPr>
           <w:p>
@@ -8663,7 +8663,7 @@
           <w:tcPr>
             <w:tcW w:w="1099" w:type="dxa"/>
             <w:gridSpan w:val="2"/>
-            <w:shd w:val="clear" w:color="auto" w:fill="919D95"/>
+            <w:shd w:val="clear" w:color="auto" w:fill="C3C4C6"/>
             <w:vAlign w:val="center"/>
           </w:tcPr>
           <w:p>
@@ -8694,7 +8694,7 @@
           <w:tcPr>
             <w:tcW w:w="574" w:type="dxa"/>
             <w:gridSpan w:val="2"/>
-            <w:shd w:val="clear" w:color="auto" w:fill="919D95"/>
+            <w:shd w:val="clear" w:color="auto" w:fill="C3C4C6"/>
             <w:vAlign w:val="center"/>
           </w:tcPr>
           <w:p>
@@ -8715,7 +8715,7 @@
           <w:tcPr>
             <w:tcW w:w="576" w:type="dxa"/>
             <w:gridSpan w:val="2"/>
-            <w:shd w:val="clear" w:color="auto" w:fill="919D95"/>
+            <w:shd w:val="clear" w:color="auto" w:fill="C3C4C6"/>
             <w:vAlign w:val="center"/>
           </w:tcPr>
           <w:p>
@@ -8736,7 +8736,7 @@
           <w:tcPr>
             <w:tcW w:w="578" w:type="dxa"/>
             <w:gridSpan w:val="2"/>
-            <w:shd w:val="clear" w:color="auto" w:fill="919D95"/>
+            <w:shd w:val="clear" w:color="auto" w:fill="C3C4C6"/>
             <w:vAlign w:val="center"/>
           </w:tcPr>
           <w:p>
@@ -8757,7 +8757,7 @@
           <w:tcPr>
             <w:tcW w:w="576" w:type="dxa"/>
             <w:gridSpan w:val="2"/>
-            <w:shd w:val="clear" w:color="auto" w:fill="919D95"/>
+            <w:shd w:val="clear" w:color="auto" w:fill="C3C4C6"/>
             <w:vAlign w:val="center"/>
           </w:tcPr>
           <w:p>
@@ -8778,7 +8778,7 @@
           <w:tcPr>
             <w:tcW w:w="578" w:type="dxa"/>
             <w:gridSpan w:val="2"/>
-            <w:shd w:val="clear" w:color="auto" w:fill="919D95"/>
+            <w:shd w:val="clear" w:color="auto" w:fill="C3C4C6"/>
             <w:vAlign w:val="center"/>
           </w:tcPr>
           <w:p>
@@ -8799,7 +8799,7 @@
           <w:tcPr>
             <w:tcW w:w="576" w:type="dxa"/>
             <w:gridSpan w:val="2"/>
-            <w:shd w:val="clear" w:color="auto" w:fill="919D95"/>
+            <w:shd w:val="clear" w:color="auto" w:fill="C3C4C6"/>
             <w:vAlign w:val="center"/>
           </w:tcPr>
           <w:p>
@@ -8820,7 +8820,7 @@
           <w:tcPr>
             <w:tcW w:w="576" w:type="dxa"/>
             <w:gridSpan w:val="2"/>
-            <w:shd w:val="clear" w:color="auto" w:fill="919D95"/>
+            <w:shd w:val="clear" w:color="auto" w:fill="C3C4C6"/>
             <w:vAlign w:val="center"/>
           </w:tcPr>
           <w:p>
@@ -8841,7 +8841,7 @@
           <w:tcPr>
             <w:tcW w:w="578" w:type="dxa"/>
             <w:gridSpan w:val="3"/>
-            <w:shd w:val="clear" w:color="auto" w:fill="919D95"/>
+            <w:shd w:val="clear" w:color="auto" w:fill="C3C4C6"/>
             <w:vAlign w:val="center"/>
           </w:tcPr>
           <w:p>
@@ -8862,7 +8862,7 @@
           <w:tcPr>
             <w:tcW w:w="576" w:type="dxa"/>
             <w:gridSpan w:val="2"/>
-            <w:shd w:val="clear" w:color="auto" w:fill="919D95"/>
+            <w:shd w:val="clear" w:color="auto" w:fill="C3C4C6"/>
             <w:vAlign w:val="center"/>
           </w:tcPr>
           <w:p>
@@ -8883,7 +8883,7 @@
           <w:tcPr>
             <w:tcW w:w="576" w:type="dxa"/>
             <w:gridSpan w:val="2"/>
-            <w:shd w:val="clear" w:color="auto" w:fill="919D95"/>
+            <w:shd w:val="clear" w:color="auto" w:fill="C3C4C6"/>
             <w:vAlign w:val="center"/>
           </w:tcPr>
           <w:p>
@@ -8904,7 +8904,7 @@
           <w:tcPr>
             <w:tcW w:w="576" w:type="dxa"/>
             <w:gridSpan w:val="2"/>
-            <w:shd w:val="clear" w:color="auto" w:fill="919D95"/>
+            <w:shd w:val="clear" w:color="auto" w:fill="C3C4C6"/>
             <w:vAlign w:val="center"/>
           </w:tcPr>
           <w:p>
@@ -8925,7 +8925,7 @@
           <w:tcPr>
             <w:tcW w:w="582" w:type="dxa"/>
             <w:gridSpan w:val="2"/>
-            <w:shd w:val="clear" w:color="auto" w:fill="919D95"/>
+            <w:shd w:val="clear" w:color="auto" w:fill="C3C4C6"/>
             <w:vAlign w:val="center"/>
           </w:tcPr>
           <w:p>
@@ -8946,7 +8946,7 @@
           <w:tcPr>
             <w:tcW w:w="582" w:type="dxa"/>
             <w:gridSpan w:val="2"/>
-            <w:shd w:val="clear" w:color="auto" w:fill="919D95"/>
+            <w:shd w:val="clear" w:color="auto" w:fill="C3C4C6"/>
             <w:vAlign w:val="center"/>
           </w:tcPr>
           <w:p>
@@ -8967,7 +8967,7 @@
           <w:tcPr>
             <w:tcW w:w="582" w:type="dxa"/>
             <w:gridSpan w:val="2"/>
-            <w:shd w:val="clear" w:color="auto" w:fill="919D95"/>
+            <w:shd w:val="clear" w:color="auto" w:fill="C3C4C6"/>
             <w:vAlign w:val="center"/>
           </w:tcPr>
           <w:p>
@@ -8988,7 +8988,7 @@
           <w:tcPr>
             <w:tcW w:w="596" w:type="dxa"/>
             <w:gridSpan w:val="2"/>
-            <w:shd w:val="clear" w:color="auto" w:fill="919D95"/>
+            <w:shd w:val="clear" w:color="auto" w:fill="C3C4C6"/>
             <w:vAlign w:val="center"/>
           </w:tcPr>
           <w:p>
@@ -9009,7 +9009,7 @@
           <w:tcPr>
             <w:tcW w:w="633" w:type="dxa"/>
             <w:gridSpan w:val="3"/>
-            <w:shd w:val="clear" w:color="auto" w:fill="919D95"/>
+            <w:shd w:val="clear" w:color="auto" w:fill="C3C4C6"/>
             <w:vAlign w:val="center"/>
           </w:tcPr>
           <w:p>
@@ -9405,7 +9405,7 @@
           <w:tcPr>
             <w:tcW w:w="1099" w:type="dxa"/>
             <w:gridSpan w:val="2"/>
-            <w:shd w:val="clear" w:color="auto" w:fill="919D95"/>
+            <w:shd w:val="clear" w:color="auto" w:fill="C3C4C6"/>
             <w:vAlign w:val="center"/>
           </w:tcPr>
           <w:p>
@@ -9436,7 +9436,7 @@
           <w:tcPr>
             <w:tcW w:w="574" w:type="dxa"/>
             <w:gridSpan w:val="2"/>
-            <w:shd w:val="clear" w:color="auto" w:fill="919D95"/>
+            <w:shd w:val="clear" w:color="auto" w:fill="C3C4C6"/>
             <w:vAlign w:val="center"/>
           </w:tcPr>
           <w:p>
@@ -9457,7 +9457,7 @@
           <w:tcPr>
             <w:tcW w:w="576" w:type="dxa"/>
             <w:gridSpan w:val="2"/>
-            <w:shd w:val="clear" w:color="auto" w:fill="919D95"/>
+            <w:shd w:val="clear" w:color="auto" w:fill="C3C4C6"/>
             <w:vAlign w:val="center"/>
           </w:tcPr>
           <w:p>
@@ -9478,7 +9478,7 @@
           <w:tcPr>
             <w:tcW w:w="578" w:type="dxa"/>
             <w:gridSpan w:val="2"/>
-            <w:shd w:val="clear" w:color="auto" w:fill="919D95"/>
+            <w:shd w:val="clear" w:color="auto" w:fill="C3C4C6"/>
             <w:vAlign w:val="center"/>
           </w:tcPr>
           <w:p>
@@ -9499,7 +9499,7 @@
           <w:tcPr>
             <w:tcW w:w="576" w:type="dxa"/>
             <w:gridSpan w:val="2"/>
-            <w:shd w:val="clear" w:color="auto" w:fill="919D95"/>
+            <w:shd w:val="clear" w:color="auto" w:fill="C3C4C6"/>
             <w:vAlign w:val="center"/>
           </w:tcPr>
           <w:p>
@@ -9520,7 +9520,7 @@
           <w:tcPr>
             <w:tcW w:w="578" w:type="dxa"/>
             <w:gridSpan w:val="2"/>
-            <w:shd w:val="clear" w:color="auto" w:fill="919D95"/>
+            <w:shd w:val="clear" w:color="auto" w:fill="C3C4C6"/>
             <w:vAlign w:val="center"/>
           </w:tcPr>
           <w:p>
@@ -9541,7 +9541,7 @@
           <w:tcPr>
             <w:tcW w:w="576" w:type="dxa"/>
             <w:gridSpan w:val="2"/>
-            <w:shd w:val="clear" w:color="auto" w:fill="919D95"/>
+            <w:shd w:val="clear" w:color="auto" w:fill="C3C4C6"/>
             <w:vAlign w:val="center"/>
           </w:tcPr>
           <w:p>
@@ -9562,7 +9562,7 @@
           <w:tcPr>
             <w:tcW w:w="576" w:type="dxa"/>
             <w:gridSpan w:val="2"/>
-            <w:shd w:val="clear" w:color="auto" w:fill="919D95"/>
+            <w:shd w:val="clear" w:color="auto" w:fill="C3C4C6"/>
             <w:vAlign w:val="center"/>
           </w:tcPr>
           <w:p>
@@ -9583,7 +9583,7 @@
           <w:tcPr>
             <w:tcW w:w="578" w:type="dxa"/>
             <w:gridSpan w:val="3"/>
-            <w:shd w:val="clear" w:color="auto" w:fill="919D95"/>
+            <w:shd w:val="clear" w:color="auto" w:fill="C3C4C6"/>
             <w:vAlign w:val="center"/>
           </w:tcPr>
           <w:p>
@@ -9604,7 +9604,7 @@
           <w:tcPr>
             <w:tcW w:w="576" w:type="dxa"/>
             <w:gridSpan w:val="2"/>
-            <w:shd w:val="clear" w:color="auto" w:fill="919D95"/>
+            <w:shd w:val="clear" w:color="auto" w:fill="C3C4C6"/>
             <w:vAlign w:val="center"/>
           </w:tcPr>
           <w:p>
@@ -9625,7 +9625,7 @@
           <w:tcPr>
             <w:tcW w:w="576" w:type="dxa"/>
             <w:gridSpan w:val="2"/>
-            <w:shd w:val="clear" w:color="auto" w:fill="919D95"/>
+            <w:shd w:val="clear" w:color="auto" w:fill="C3C4C6"/>
             <w:vAlign w:val="center"/>
           </w:tcPr>
           <w:p>
@@ -9646,7 +9646,7 @@
           <w:tcPr>
             <w:tcW w:w="576" w:type="dxa"/>
             <w:gridSpan w:val="2"/>
-            <w:shd w:val="clear" w:color="auto" w:fill="919D95"/>
+            <w:shd w:val="clear" w:color="auto" w:fill="C3C4C6"/>
             <w:vAlign w:val="center"/>
           </w:tcPr>
           <w:p>
@@ -9667,7 +9667,7 @@
           <w:tcPr>
             <w:tcW w:w="582" w:type="dxa"/>
             <w:gridSpan w:val="2"/>
-            <w:shd w:val="clear" w:color="auto" w:fill="919D95"/>
+            <w:shd w:val="clear" w:color="auto" w:fill="C3C4C6"/>
             <w:vAlign w:val="center"/>
           </w:tcPr>
           <w:p>
@@ -9688,7 +9688,7 @@
           <w:tcPr>
             <w:tcW w:w="582" w:type="dxa"/>
             <w:gridSpan w:val="2"/>
-            <w:shd w:val="clear" w:color="auto" w:fill="919D95"/>
+            <w:shd w:val="clear" w:color="auto" w:fill="C3C4C6"/>
             <w:vAlign w:val="center"/>
           </w:tcPr>
           <w:p>
@@ -9709,7 +9709,7 @@
           <w:tcPr>
             <w:tcW w:w="582" w:type="dxa"/>
             <w:gridSpan w:val="2"/>
-            <w:shd w:val="clear" w:color="auto" w:fill="919D95"/>
+            <w:shd w:val="clear" w:color="auto" w:fill="C3C4C6"/>
             <w:vAlign w:val="center"/>
           </w:tcPr>
           <w:p>
@@ -9730,7 +9730,7 @@
           <w:tcPr>
             <w:tcW w:w="596" w:type="dxa"/>
             <w:gridSpan w:val="2"/>
-            <w:shd w:val="clear" w:color="auto" w:fill="919D95"/>
+            <w:shd w:val="clear" w:color="auto" w:fill="C3C4C6"/>
             <w:vAlign w:val="center"/>
           </w:tcPr>
           <w:p>
@@ -9751,7 +9751,7 @@
           <w:tcPr>
             <w:tcW w:w="633" w:type="dxa"/>
             <w:gridSpan w:val="3"/>
-            <w:shd w:val="clear" w:color="auto" w:fill="919D95"/>
+            <w:shd w:val="clear" w:color="auto" w:fill="C3C4C6"/>
             <w:vAlign w:val="center"/>
           </w:tcPr>
           <w:p>
@@ -10201,7 +10201,7 @@
             <w:tcBorders>
               <w:bottom w:val="nil"/>
             </w:tcBorders>
-            <w:shd w:val="clear" w:color="auto" w:fill="919D95"/>
+            <w:shd w:val="clear" w:color="auto" w:fill="C3C4C6"/>
             <w:vAlign w:val="center"/>
           </w:tcPr>
           <w:p>
@@ -10235,7 +10235,7 @@
             <w:tcBorders>
               <w:bottom w:val="nil"/>
             </w:tcBorders>
-            <w:shd w:val="clear" w:color="auto" w:fill="919D95"/>
+            <w:shd w:val="clear" w:color="auto" w:fill="C3C4C6"/>
             <w:vAlign w:val="center"/>
           </w:tcPr>
           <w:p>
@@ -10259,7 +10259,7 @@
             <w:tcBorders>
               <w:bottom w:val="nil"/>
             </w:tcBorders>
-            <w:shd w:val="clear" w:color="auto" w:fill="919D95"/>
+            <w:shd w:val="clear" w:color="auto" w:fill="C3C4C6"/>
             <w:vAlign w:val="center"/>
           </w:tcPr>
           <w:p>
@@ -10283,7 +10283,7 @@
             <w:tcBorders>
               <w:bottom w:val="nil"/>
             </w:tcBorders>
-            <w:shd w:val="clear" w:color="auto" w:fill="919D95"/>
+            <w:shd w:val="clear" w:color="auto" w:fill="C3C4C6"/>
             <w:vAlign w:val="center"/>
           </w:tcPr>
           <w:p>
@@ -10307,7 +10307,7 @@
             <w:tcBorders>
               <w:bottom w:val="nil"/>
             </w:tcBorders>
-            <w:shd w:val="clear" w:color="auto" w:fill="919D95"/>
+            <w:shd w:val="clear" w:color="auto" w:fill="C3C4C6"/>
             <w:vAlign w:val="center"/>
           </w:tcPr>
           <w:p>
@@ -10331,7 +10331,7 @@
             <w:tcBorders>
               <w:bottom w:val="nil"/>
             </w:tcBorders>
-            <w:shd w:val="clear" w:color="auto" w:fill="919D95"/>
+            <w:shd w:val="clear" w:color="auto" w:fill="C3C4C6"/>
             <w:vAlign w:val="center"/>
           </w:tcPr>
           <w:p>
@@ -10355,7 +10355,7 @@
             <w:tcBorders>
               <w:bottom w:val="nil"/>
             </w:tcBorders>
-            <w:shd w:val="clear" w:color="auto" w:fill="919D95"/>
+            <w:shd w:val="clear" w:color="auto" w:fill="C3C4C6"/>
             <w:vAlign w:val="center"/>
           </w:tcPr>
           <w:p>
@@ -10379,7 +10379,7 @@
             <w:tcBorders>
               <w:bottom w:val="nil"/>
             </w:tcBorders>
-            <w:shd w:val="clear" w:color="auto" w:fill="919D95"/>
+            <w:shd w:val="clear" w:color="auto" w:fill="C3C4C6"/>
             <w:vAlign w:val="center"/>
           </w:tcPr>
           <w:p>
@@ -10403,7 +10403,7 @@
             <w:tcBorders>
               <w:bottom w:val="nil"/>
             </w:tcBorders>
-            <w:shd w:val="clear" w:color="auto" w:fill="919D95"/>
+            <w:shd w:val="clear" w:color="auto" w:fill="C3C4C6"/>
             <w:vAlign w:val="center"/>
           </w:tcPr>
           <w:p>
@@ -10427,7 +10427,7 @@
             <w:tcBorders>
               <w:bottom w:val="nil"/>
             </w:tcBorders>
-            <w:shd w:val="clear" w:color="auto" w:fill="919D95"/>
+            <w:shd w:val="clear" w:color="auto" w:fill="C3C4C6"/>
             <w:vAlign w:val="center"/>
           </w:tcPr>
           <w:p>
@@ -10451,7 +10451,7 @@
             <w:tcBorders>
               <w:bottom w:val="nil"/>
             </w:tcBorders>
-            <w:shd w:val="clear" w:color="auto" w:fill="919D95"/>
+            <w:shd w:val="clear" w:color="auto" w:fill="C3C4C6"/>
             <w:vAlign w:val="center"/>
           </w:tcPr>
           <w:p>
@@ -10475,7 +10475,7 @@
             <w:tcBorders>
               <w:bottom w:val="nil"/>
             </w:tcBorders>
-            <w:shd w:val="clear" w:color="auto" w:fill="919D95"/>
+            <w:shd w:val="clear" w:color="auto" w:fill="C3C4C6"/>
             <w:vAlign w:val="center"/>
           </w:tcPr>
           <w:p>
@@ -10499,7 +10499,7 @@
             <w:tcBorders>
               <w:bottom w:val="nil"/>
             </w:tcBorders>
-            <w:shd w:val="clear" w:color="auto" w:fill="919D95"/>
+            <w:shd w:val="clear" w:color="auto" w:fill="C3C4C6"/>
             <w:vAlign w:val="center"/>
           </w:tcPr>
           <w:p>
@@ -10523,7 +10523,7 @@
             <w:tcBorders>
               <w:bottom w:val="nil"/>
             </w:tcBorders>
-            <w:shd w:val="clear" w:color="auto" w:fill="919D95"/>
+            <w:shd w:val="clear" w:color="auto" w:fill="C3C4C6"/>
             <w:vAlign w:val="center"/>
           </w:tcPr>
           <w:p>
@@ -10547,7 +10547,7 @@
             <w:tcBorders>
               <w:bottom w:val="nil"/>
             </w:tcBorders>
-            <w:shd w:val="clear" w:color="auto" w:fill="919D95"/>
+            <w:shd w:val="clear" w:color="auto" w:fill="C3C4C6"/>
             <w:vAlign w:val="center"/>
           </w:tcPr>
           <w:p>
@@ -10571,7 +10571,7 @@
             <w:tcBorders>
               <w:bottom w:val="nil"/>
             </w:tcBorders>
-            <w:shd w:val="clear" w:color="auto" w:fill="919D95"/>
+            <w:shd w:val="clear" w:color="auto" w:fill="C3C4C6"/>
             <w:vAlign w:val="center"/>
           </w:tcPr>
           <w:p>
@@ -10595,7 +10595,7 @@
             <w:tcBorders>
               <w:bottom w:val="nil"/>
             </w:tcBorders>
-            <w:shd w:val="clear" w:color="auto" w:fill="919D95"/>
+            <w:shd w:val="clear" w:color="auto" w:fill="C3C4C6"/>
             <w:vAlign w:val="center"/>
           </w:tcPr>
           <w:p>
@@ -10991,7 +10991,7 @@
           <w:tcPr>
             <w:tcW w:w="1099" w:type="dxa"/>
             <w:gridSpan w:val="2"/>
-            <w:shd w:val="clear" w:color="auto" w:fill="919D95"/>
+            <w:shd w:val="clear" w:color="auto" w:fill="C3C4C6"/>
             <w:vAlign w:val="center"/>
           </w:tcPr>
           <w:p>
@@ -11022,7 +11022,7 @@
           <w:tcPr>
             <w:tcW w:w="574" w:type="dxa"/>
             <w:gridSpan w:val="2"/>
-            <w:shd w:val="clear" w:color="auto" w:fill="919D95"/>
+            <w:shd w:val="clear" w:color="auto" w:fill="C3C4C6"/>
             <w:vAlign w:val="center"/>
           </w:tcPr>
           <w:p>
@@ -11043,7 +11043,7 @@
           <w:tcPr>
             <w:tcW w:w="576" w:type="dxa"/>
             <w:gridSpan w:val="2"/>
-            <w:shd w:val="clear" w:color="auto" w:fill="919D95"/>
+            <w:shd w:val="clear" w:color="auto" w:fill="C3C4C6"/>
             <w:vAlign w:val="center"/>
           </w:tcPr>
           <w:p>
@@ -11064,7 +11064,7 @@
           <w:tcPr>
             <w:tcW w:w="578" w:type="dxa"/>
             <w:gridSpan w:val="2"/>
-            <w:shd w:val="clear" w:color="auto" w:fill="919D95"/>
+            <w:shd w:val="clear" w:color="auto" w:fill="C3C4C6"/>
             <w:vAlign w:val="center"/>
           </w:tcPr>
           <w:p>
@@ -11085,7 +11085,7 @@
           <w:tcPr>
             <w:tcW w:w="576" w:type="dxa"/>
             <w:gridSpan w:val="2"/>
-            <w:shd w:val="clear" w:color="auto" w:fill="919D95"/>
+            <w:shd w:val="clear" w:color="auto" w:fill="C3C4C6"/>
             <w:vAlign w:val="center"/>
           </w:tcPr>
           <w:p>
@@ -11106,7 +11106,7 @@
           <w:tcPr>
             <w:tcW w:w="578" w:type="dxa"/>
             <w:gridSpan w:val="2"/>
-            <w:shd w:val="clear" w:color="auto" w:fill="919D95"/>
+            <w:shd w:val="clear" w:color="auto" w:fill="C3C4C6"/>
             <w:vAlign w:val="center"/>
           </w:tcPr>
           <w:p>
@@ -11127,7 +11127,7 @@
           <w:tcPr>
             <w:tcW w:w="576" w:type="dxa"/>
             <w:gridSpan w:val="2"/>
-            <w:shd w:val="clear" w:color="auto" w:fill="919D95"/>
+            <w:shd w:val="clear" w:color="auto" w:fill="C3C4C6"/>
             <w:vAlign w:val="center"/>
           </w:tcPr>
           <w:p>
@@ -11148,7 +11148,7 @@
           <w:tcPr>
             <w:tcW w:w="576" w:type="dxa"/>
             <w:gridSpan w:val="2"/>
-            <w:shd w:val="clear" w:color="auto" w:fill="919D95"/>
+            <w:shd w:val="clear" w:color="auto" w:fill="C3C4C6"/>
             <w:vAlign w:val="center"/>
           </w:tcPr>
           <w:p>
@@ -11169,7 +11169,7 @@
           <w:tcPr>
             <w:tcW w:w="578" w:type="dxa"/>
             <w:gridSpan w:val="3"/>
-            <w:shd w:val="clear" w:color="auto" w:fill="919D95"/>
+            <w:shd w:val="clear" w:color="auto" w:fill="C3C4C6"/>
             <w:vAlign w:val="center"/>
           </w:tcPr>
           <w:p>
@@ -11190,7 +11190,7 @@
           <w:tcPr>
             <w:tcW w:w="576" w:type="dxa"/>
             <w:gridSpan w:val="2"/>
-            <w:shd w:val="clear" w:color="auto" w:fill="919D95"/>
+            <w:shd w:val="clear" w:color="auto" w:fill="C3C4C6"/>
             <w:vAlign w:val="center"/>
           </w:tcPr>
           <w:p>
@@ -11211,7 +11211,7 @@
           <w:tcPr>
             <w:tcW w:w="576" w:type="dxa"/>
             <w:gridSpan w:val="2"/>
-            <w:shd w:val="clear" w:color="auto" w:fill="919D95"/>
+            <w:shd w:val="clear" w:color="auto" w:fill="C3C4C6"/>
             <w:vAlign w:val="center"/>
           </w:tcPr>
           <w:p>
@@ -11232,7 +11232,7 @@
           <w:tcPr>
             <w:tcW w:w="576" w:type="dxa"/>
             <w:gridSpan w:val="2"/>
-            <w:shd w:val="clear" w:color="auto" w:fill="919D95"/>
+            <w:shd w:val="clear" w:color="auto" w:fill="C3C4C6"/>
             <w:vAlign w:val="center"/>
           </w:tcPr>
           <w:p>
@@ -11253,7 +11253,7 @@
           <w:tcPr>
             <w:tcW w:w="582" w:type="dxa"/>
             <w:gridSpan w:val="2"/>
-            <w:shd w:val="clear" w:color="auto" w:fill="919D95"/>
+            <w:shd w:val="clear" w:color="auto" w:fill="C3C4C6"/>
             <w:vAlign w:val="center"/>
           </w:tcPr>
           <w:p>
@@ -11274,7 +11274,7 @@
           <w:tcPr>
             <w:tcW w:w="582" w:type="dxa"/>
             <w:gridSpan w:val="2"/>
-            <w:shd w:val="clear" w:color="auto" w:fill="919D95"/>
+            <w:shd w:val="clear" w:color="auto" w:fill="C3C4C6"/>
             <w:vAlign w:val="center"/>
           </w:tcPr>
           <w:p>
@@ -11295,7 +11295,7 @@
           <w:tcPr>
             <w:tcW w:w="582" w:type="dxa"/>
             <w:gridSpan w:val="2"/>
-            <w:shd w:val="clear" w:color="auto" w:fill="919D95"/>
+            <w:shd w:val="clear" w:color="auto" w:fill="C3C4C6"/>
             <w:vAlign w:val="center"/>
           </w:tcPr>
           <w:p>
@@ -11316,7 +11316,7 @@
           <w:tcPr>
             <w:tcW w:w="596" w:type="dxa"/>
             <w:gridSpan w:val="2"/>
-            <w:shd w:val="clear" w:color="auto" w:fill="919D95"/>
+            <w:shd w:val="clear" w:color="auto" w:fill="C3C4C6"/>
             <w:vAlign w:val="center"/>
           </w:tcPr>
           <w:p>
@@ -11337,7 +11337,7 @@
           <w:tcPr>
             <w:tcW w:w="633" w:type="dxa"/>
             <w:gridSpan w:val="3"/>
-            <w:shd w:val="clear" w:color="auto" w:fill="919D95"/>
+            <w:shd w:val="clear" w:color="auto" w:fill="C3C4C6"/>
             <w:vAlign w:val="center"/>
           </w:tcPr>
           <w:p>
@@ -11731,7 +11731,7 @@
           <w:tcPr>
             <w:tcW w:w="1099" w:type="dxa"/>
             <w:gridSpan w:val="2"/>
-            <w:shd w:val="clear" w:color="auto" w:fill="919D95"/>
+            <w:shd w:val="clear" w:color="auto" w:fill="C3C4C6"/>
             <w:vAlign w:val="center"/>
           </w:tcPr>
           <w:p>
@@ -11760,7 +11760,7 @@
           <w:tcPr>
             <w:tcW w:w="574" w:type="dxa"/>
             <w:gridSpan w:val="2"/>
-            <w:shd w:val="clear" w:color="auto" w:fill="919D95"/>
+            <w:shd w:val="clear" w:color="auto" w:fill="C3C4C6"/>
             <w:vAlign w:val="center"/>
           </w:tcPr>
           <w:p>
@@ -11781,7 +11781,7 @@
           <w:tcPr>
             <w:tcW w:w="576" w:type="dxa"/>
             <w:gridSpan w:val="2"/>
-            <w:shd w:val="clear" w:color="auto" w:fill="919D95"/>
+            <w:shd w:val="clear" w:color="auto" w:fill="C3C4C6"/>
             <w:vAlign w:val="center"/>
           </w:tcPr>
           <w:p>
@@ -11802,7 +11802,7 @@
           <w:tcPr>
             <w:tcW w:w="578" w:type="dxa"/>
             <w:gridSpan w:val="2"/>
-            <w:shd w:val="clear" w:color="auto" w:fill="919D95"/>
+            <w:shd w:val="clear" w:color="auto" w:fill="C3C4C6"/>
             <w:vAlign w:val="center"/>
           </w:tcPr>
           <w:p>
@@ -11823,7 +11823,7 @@
           <w:tcPr>
             <w:tcW w:w="576" w:type="dxa"/>
             <w:gridSpan w:val="2"/>
-            <w:shd w:val="clear" w:color="auto" w:fill="919D95"/>
+            <w:shd w:val="clear" w:color="auto" w:fill="C3C4C6"/>
             <w:vAlign w:val="center"/>
           </w:tcPr>
           <w:p>
@@ -11844,7 +11844,7 @@
           <w:tcPr>
             <w:tcW w:w="578" w:type="dxa"/>
             <w:gridSpan w:val="2"/>
-            <w:shd w:val="clear" w:color="auto" w:fill="919D95"/>
+            <w:shd w:val="clear" w:color="auto" w:fill="C3C4C6"/>
             <w:vAlign w:val="center"/>
           </w:tcPr>
           <w:p>
@@ -11865,7 +11865,7 @@
           <w:tcPr>
             <w:tcW w:w="576" w:type="dxa"/>
             <w:gridSpan w:val="2"/>
-            <w:shd w:val="clear" w:color="auto" w:fill="919D95"/>
+            <w:shd w:val="clear" w:color="auto" w:fill="C3C4C6"/>
             <w:vAlign w:val="center"/>
           </w:tcPr>
           <w:p>
@@ -11886,7 +11886,7 @@
           <w:tcPr>
             <w:tcW w:w="576" w:type="dxa"/>
             <w:gridSpan w:val="2"/>
-            <w:shd w:val="clear" w:color="auto" w:fill="919D95"/>
+            <w:shd w:val="clear" w:color="auto" w:fill="C3C4C6"/>
             <w:vAlign w:val="center"/>
           </w:tcPr>
           <w:p>
@@ -11907,7 +11907,7 @@
           <w:tcPr>
             <w:tcW w:w="578" w:type="dxa"/>
             <w:gridSpan w:val="3"/>
-            <w:shd w:val="clear" w:color="auto" w:fill="919D95"/>
+            <w:shd w:val="clear" w:color="auto" w:fill="C3C4C6"/>
             <w:vAlign w:val="center"/>
           </w:tcPr>
           <w:p>
@@ -11928,7 +11928,7 @@
           <w:tcPr>
             <w:tcW w:w="576" w:type="dxa"/>
             <w:gridSpan w:val="2"/>
-            <w:shd w:val="clear" w:color="auto" w:fill="919D95"/>
+            <w:shd w:val="clear" w:color="auto" w:fill="C3C4C6"/>
             <w:vAlign w:val="center"/>
           </w:tcPr>
           <w:p>
@@ -11949,7 +11949,7 @@
           <w:tcPr>
             <w:tcW w:w="576" w:type="dxa"/>
             <w:gridSpan w:val="2"/>
-            <w:shd w:val="clear" w:color="auto" w:fill="919D95"/>
+            <w:shd w:val="clear" w:color="auto" w:fill="C3C4C6"/>
             <w:vAlign w:val="center"/>
           </w:tcPr>
           <w:p>
@@ -11970,7 +11970,7 @@
           <w:tcPr>
             <w:tcW w:w="576" w:type="dxa"/>
             <w:gridSpan w:val="2"/>
-            <w:shd w:val="clear" w:color="auto" w:fill="919D95"/>
+            <w:shd w:val="clear" w:color="auto" w:fill="C3C4C6"/>
             <w:vAlign w:val="center"/>
           </w:tcPr>
           <w:p>
@@ -11991,7 +11991,7 @@
           <w:tcPr>
             <w:tcW w:w="582" w:type="dxa"/>
             <w:gridSpan w:val="2"/>
-            <w:shd w:val="clear" w:color="auto" w:fill="919D95"/>
+            <w:shd w:val="clear" w:color="auto" w:fill="C3C4C6"/>
             <w:vAlign w:val="center"/>
           </w:tcPr>
           <w:p>
@@ -12012,7 +12012,7 @@
           <w:tcPr>
             <w:tcW w:w="582" w:type="dxa"/>
             <w:gridSpan w:val="2"/>
-            <w:shd w:val="clear" w:color="auto" w:fill="919D95"/>
+            <w:shd w:val="clear" w:color="auto" w:fill="C3C4C6"/>
             <w:vAlign w:val="center"/>
           </w:tcPr>
           <w:p>
@@ -12033,7 +12033,7 @@
           <w:tcPr>
             <w:tcW w:w="582" w:type="dxa"/>
             <w:gridSpan w:val="2"/>
-            <w:shd w:val="clear" w:color="auto" w:fill="919D95"/>
+            <w:shd w:val="clear" w:color="auto" w:fill="C3C4C6"/>
             <w:vAlign w:val="center"/>
           </w:tcPr>
           <w:p>
@@ -12054,7 +12054,7 @@
           <w:tcPr>
             <w:tcW w:w="596" w:type="dxa"/>
             <w:gridSpan w:val="2"/>
-            <w:shd w:val="clear" w:color="auto" w:fill="919D95"/>
+            <w:shd w:val="clear" w:color="auto" w:fill="C3C4C6"/>
             <w:vAlign w:val="center"/>
           </w:tcPr>
           <w:p>
@@ -12075,7 +12075,7 @@
           <w:tcPr>
             <w:tcW w:w="633" w:type="dxa"/>
             <w:gridSpan w:val="3"/>
-            <w:shd w:val="clear" w:color="auto" w:fill="919D95"/>
+            <w:shd w:val="clear" w:color="auto" w:fill="C3C4C6"/>
             <w:vAlign w:val="center"/>
           </w:tcPr>
           <w:p>
@@ -12141,7 +12141,7 @@
         <w:tc>
           <w:tcPr>
             <w:tcW w:w="3402" w:type="dxa"/>
-            <w:shd w:val="clear" w:color="auto" w:fill="919D95"/>
+            <w:shd w:val="clear" w:color="auto" w:fill="C3C4C6"/>
             <w:vAlign w:val="center"/>
           </w:tcPr>
           <w:p>
@@ -12169,7 +12169,7 @@
         <w:tc>
           <w:tcPr>
             <w:tcW w:w="7035" w:type="dxa"/>
-            <w:shd w:val="clear" w:color="auto" w:fill="919D95"/>
+            <w:shd w:val="clear" w:color="auto" w:fill="C3C4C6"/>
             <w:vAlign w:val="center"/>
           </w:tcPr>
           <w:p>
@@ -12453,7 +12453,7 @@
         <w:tc>
           <w:tcPr>
             <w:tcW w:w="3397" w:type="dxa"/>
-            <w:shd w:val="clear" w:color="auto" w:fill="919D95"/>
+            <w:shd w:val="clear" w:color="auto" w:fill="C3C4C6"/>
           </w:tcPr>
           <w:p>
             <w:pPr>
@@ -12479,7 +12479,7 @@
         <w:tc>
           <w:tcPr>
             <w:tcW w:w="7094" w:type="dxa"/>
-            <w:shd w:val="clear" w:color="auto" w:fill="919D95"/>
+            <w:shd w:val="clear" w:color="auto" w:fill="C3C4C6"/>
           </w:tcPr>
           <w:p>
             <w:pPr>
@@ -12552,7 +12552,7 @@
         <w:tc>
           <w:tcPr>
             <w:tcW w:w="3397" w:type="dxa"/>
-            <w:shd w:val="clear" w:color="auto" w:fill="919D95"/>
+            <w:shd w:val="clear" w:color="auto" w:fill="C3C4C6"/>
           </w:tcPr>
           <w:p>
             <w:pPr>
@@ -12578,7 +12578,7 @@
         <w:tc>
           <w:tcPr>
             <w:tcW w:w="7094" w:type="dxa"/>
-            <w:shd w:val="clear" w:color="auto" w:fill="919D95"/>
+            <w:shd w:val="clear" w:color="auto" w:fill="C3C4C6"/>
           </w:tcPr>
           <w:p>
             <w:pPr>
@@ -12671,7 +12671,7 @@
         <w:tc>
           <w:tcPr>
             <w:tcW w:w="3397" w:type="dxa"/>
-            <w:shd w:val="clear" w:color="auto" w:fill="919D95"/>
+            <w:shd w:val="clear" w:color="auto" w:fill="C3C4C6"/>
           </w:tcPr>
           <w:p>
             <w:pPr>
@@ -12697,7 +12697,7 @@
         <w:tc>
           <w:tcPr>
             <w:tcW w:w="7094" w:type="dxa"/>
-            <w:shd w:val="clear" w:color="auto" w:fill="919D95"/>
+            <w:shd w:val="clear" w:color="auto" w:fill="C3C4C6"/>
           </w:tcPr>
           <w:p>
             <w:pPr>
@@ -12770,7 +12770,7 @@
         <w:tc>
           <w:tcPr>
             <w:tcW w:w="3397" w:type="dxa"/>
-            <w:shd w:val="clear" w:color="auto" w:fill="919D95"/>
+            <w:shd w:val="clear" w:color="auto" w:fill="C3C4C6"/>
           </w:tcPr>
           <w:p>
             <w:pPr>
@@ -12796,7 +12796,7 @@
         <w:tc>
           <w:tcPr>
             <w:tcW w:w="7094" w:type="dxa"/>
-            <w:shd w:val="clear" w:color="auto" w:fill="919D95"/>
+            <w:shd w:val="clear" w:color="auto" w:fill="C3C4C6"/>
           </w:tcPr>
           <w:p>
             <w:pPr>
@@ -12869,7 +12869,7 @@
         <w:tc>
           <w:tcPr>
             <w:tcW w:w="3397" w:type="dxa"/>
-            <w:shd w:val="clear" w:color="auto" w:fill="919D95"/>
+            <w:shd w:val="clear" w:color="auto" w:fill="C3C4C6"/>
           </w:tcPr>
           <w:p>
             <w:pPr>
@@ -12895,7 +12895,7 @@
         <w:tc>
           <w:tcPr>
             <w:tcW w:w="7094" w:type="dxa"/>
-            <w:shd w:val="clear" w:color="auto" w:fill="919D95"/>
+            <w:shd w:val="clear" w:color="auto" w:fill="C3C4C6"/>
           </w:tcPr>
           <w:p>
             <w:pPr>
@@ -13018,7 +13018,7 @@
           <w:tcPr>
             <w:tcW w:w="3114" w:type="dxa"/>
             <w:gridSpan w:val="2"/>
-            <w:shd w:val="clear" w:color="auto" w:fill="919D95"/>
+            <w:shd w:val="clear" w:color="auto" w:fill="C3C4C6"/>
             <w:vAlign w:val="center"/>
           </w:tcPr>
           <w:p>
@@ -13046,7 +13046,7 @@
         <w:tc>
           <w:tcPr>
             <w:tcW w:w="2002" w:type="dxa"/>
-            <w:shd w:val="clear" w:color="auto" w:fill="919D95"/>
+            <w:shd w:val="clear" w:color="auto" w:fill="C3C4C6"/>
             <w:vAlign w:val="center"/>
           </w:tcPr>
           <w:p>
@@ -13074,7 +13074,7 @@
         <w:tc>
           <w:tcPr>
             <w:tcW w:w="1766" w:type="dxa"/>
-            <w:shd w:val="clear" w:color="auto" w:fill="919D95"/>
+            <w:shd w:val="clear" w:color="auto" w:fill="C3C4C6"/>
             <w:vAlign w:val="center"/>
           </w:tcPr>
           <w:p>
@@ -13103,7 +13103,7 @@
           <w:tcPr>
             <w:tcW w:w="3605" w:type="dxa"/>
             <w:gridSpan w:val="2"/>
-            <w:shd w:val="clear" w:color="auto" w:fill="919D95"/>
+            <w:shd w:val="clear" w:color="auto" w:fill="C3C4C6"/>
             <w:vAlign w:val="center"/>
           </w:tcPr>
           <w:p>
@@ -13469,7 +13469,7 @@
           <w:tcPr>
             <w:tcW w:w="8642" w:type="dxa"/>
             <w:gridSpan w:val="3"/>
-            <w:shd w:val="clear" w:color="auto" w:fill="919D95"/>
+            <w:shd w:val="clear" w:color="auto" w:fill="C3C4C6"/>
             <w:vAlign w:val="center"/>
           </w:tcPr>
           <w:p>
@@ -13496,7 +13496,7 @@
         <w:tc>
           <w:tcPr>
             <w:tcW w:w="1830" w:type="dxa"/>
-            <w:shd w:val="clear" w:color="auto" w:fill="919D95"/>
+            <w:shd w:val="clear" w:color="auto" w:fill="C3C4C6"/>
             <w:vAlign w:val="center"/>
           </w:tcPr>
           <w:p>
@@ -13570,7 +13570,7 @@
           <w:tcPr>
             <w:tcW w:w="8642" w:type="dxa"/>
             <w:gridSpan w:val="3"/>
-            <w:shd w:val="clear" w:color="auto" w:fill="919D95"/>
+            <w:shd w:val="clear" w:color="auto" w:fill="C3C4C6"/>
           </w:tcPr>
           <w:p>
             <w:pPr>
@@ -13597,7 +13597,7 @@
         <w:tc>
           <w:tcPr>
             <w:tcW w:w="1830" w:type="dxa"/>
-            <w:shd w:val="clear" w:color="auto" w:fill="919D95"/>
+            <w:shd w:val="clear" w:color="auto" w:fill="C3C4C6"/>
           </w:tcPr>
           <w:p>
             <w:pPr>
@@ -13670,7 +13670,7 @@
           <w:tcPr>
             <w:tcW w:w="8642" w:type="dxa"/>
             <w:gridSpan w:val="3"/>
-            <w:shd w:val="clear" w:color="auto" w:fill="919D95"/>
+            <w:shd w:val="clear" w:color="auto" w:fill="C3C4C6"/>
           </w:tcPr>
           <w:p>
             <w:pPr>
@@ -13759,7 +13759,7 @@
         <w:tc>
           <w:tcPr>
             <w:tcW w:w="1830" w:type="dxa"/>
-            <w:shd w:val="clear" w:color="auto" w:fill="919D95"/>
+            <w:shd w:val="clear" w:color="auto" w:fill="C3C4C6"/>
           </w:tcPr>
           <w:p>
             <w:pPr>
@@ -13841,7 +13841,7 @@
             <w:tcBorders>
               <w:bottom w:val="single" w:sz="4" w:space="0" w:color="000000"/>
             </w:tcBorders>
-            <w:shd w:val="clear" w:color="auto" w:fill="919D95"/>
+            <w:shd w:val="clear" w:color="auto" w:fill="C3C4C6"/>
           </w:tcPr>
           <w:p>
             <w:pPr>
@@ -14005,7 +14005,7 @@
         <w:tc>
           <w:tcPr>
             <w:tcW w:w="6051" w:type="dxa"/>
-            <w:shd w:val="clear" w:color="auto" w:fill="919D95"/>
+            <w:shd w:val="clear" w:color="auto" w:fill="C3C4C6"/>
           </w:tcPr>
           <w:p>
             <w:pPr>
@@ -14033,21 +14033,19 @@
           <w:tcPr>
             <w:tcW w:w="4421" w:type="dxa"/>
             <w:gridSpan w:val="3"/>
-            <w:shd w:val="clear" w:color="auto" w:fill="919D95"/>
-          </w:tcPr>
-          <w:p>
-            <w:pPr>
-              <w:spacing w:after="0" w:line="240" w:lineRule="auto"/>
-              <w:jc w:val="center"/>
-              <w:rPr>
-                <w:rFonts w:ascii="Arial" w:eastAsia="Calibri" w:hAnsi="Arial" w:cs="Arial"/>
-                <w:color w:val="000000"/>
-                <w:sz w:val="24"/>
-                <w:szCs w:val="24"/>
-              </w:rPr>
-            </w:pPr>
-            <w:bookmarkStart w:id="0" w:name="_GoBack"/>
-            <w:bookmarkEnd w:id="0"/>
+            <w:shd w:val="clear" w:color="auto" w:fill="C3C4C6"/>
+          </w:tcPr>
+          <w:p>
+            <w:pPr>
+              <w:spacing w:after="0" w:line="240" w:lineRule="auto"/>
+              <w:jc w:val="center"/>
+              <w:rPr>
+                <w:rFonts w:ascii="Arial" w:eastAsia="Calibri" w:hAnsi="Arial" w:cs="Arial"/>
+                <w:color w:val="000000"/>
+                <w:sz w:val="24"/>
+                <w:szCs w:val="24"/>
+              </w:rPr>
+            </w:pPr>
             <w:r>
               <w:rPr>
                 <w:rFonts w:ascii="Arial" w:eastAsia="Calibri" w:hAnsi="Arial" w:cs="Arial"/>
@@ -14162,6 +14160,9 @@
         <w:tc>
           <w:tcPr>
             <w:tcW w:w="6051" w:type="dxa"/>
+            <w:tcBorders>
+              <w:bottom w:val="single" w:sz="4" w:space="0" w:color="000000"/>
+            </w:tcBorders>
             <w:shd w:val="clear" w:color="auto" w:fill="auto"/>
           </w:tcPr>
           <w:p>
@@ -14257,6 +14258,9 @@
         <w:tc>
           <w:tcPr>
             <w:tcW w:w="6051" w:type="dxa"/>
+            <w:tcBorders>
+              <w:bottom w:val="single" w:sz="4" w:space="0" w:color="auto"/>
+            </w:tcBorders>
             <w:shd w:val="clear" w:color="auto" w:fill="auto"/>
           </w:tcPr>
           <w:p>
@@ -14278,6 +14282,8 @@
               </w:rPr>
               <w:t>Другое, указать</w:t>
             </w:r>
+            <w:bookmarkStart w:id="0" w:name="_GoBack"/>
+            <w:bookmarkEnd w:id="0"/>
           </w:p>
         </w:tc>
         <w:tc>
@@ -14407,7 +14413,7 @@
           <w:tcPr>
             <w:tcW w:w="10455" w:type="dxa"/>
             <w:gridSpan w:val="4"/>
-            <w:shd w:val="clear" w:color="auto" w:fill="919D95"/>
+            <w:shd w:val="clear" w:color="auto" w:fill="C3C4C6"/>
           </w:tcPr>
           <w:p>
             <w:pPr>
@@ -14663,7 +14669,7 @@
           <w:tcPr>
             <w:tcW w:w="10455" w:type="dxa"/>
             <w:gridSpan w:val="4"/>
-            <w:shd w:val="clear" w:color="auto" w:fill="919D95"/>
+            <w:shd w:val="clear" w:color="auto" w:fill="C3C4C6"/>
           </w:tcPr>
           <w:p>
             <w:pPr>
@@ -14862,7 +14868,7 @@
           <w:tcPr>
             <w:tcW w:w="10455" w:type="dxa"/>
             <w:gridSpan w:val="4"/>
-            <w:shd w:val="clear" w:color="auto" w:fill="919D95"/>
+            <w:shd w:val="clear" w:color="auto" w:fill="C3C4C6"/>
           </w:tcPr>
           <w:p>
             <w:pPr>
@@ -14964,7 +14970,7 @@
           <w:tcPr>
             <w:tcW w:w="10455" w:type="dxa"/>
             <w:gridSpan w:val="4"/>
-            <w:shd w:val="clear" w:color="auto" w:fill="919D95"/>
+            <w:shd w:val="clear" w:color="auto" w:fill="C3C4C6"/>
           </w:tcPr>
           <w:p>
             <w:pPr>
@@ -15097,7 +15103,7 @@
           <w:tcPr>
             <w:tcW w:w="10455" w:type="dxa"/>
             <w:gridSpan w:val="4"/>
-            <w:shd w:val="clear" w:color="auto" w:fill="919D95"/>
+            <w:shd w:val="clear" w:color="auto" w:fill="C3C4C6"/>
           </w:tcPr>
           <w:p>
             <w:pPr>
@@ -15293,7 +15299,7 @@
           <w:tcPr>
             <w:tcW w:w="2499" w:type="dxa"/>
             <w:vMerge w:val="restart"/>
-            <w:shd w:val="clear" w:color="auto" w:fill="919D95"/>
+            <w:shd w:val="clear" w:color="auto" w:fill="C3C4C6"/>
             <w:vAlign w:val="center"/>
           </w:tcPr>
           <w:p>
@@ -15323,7 +15329,7 @@
             <w:tcW w:w="1562" w:type="dxa"/>
             <w:gridSpan w:val="2"/>
             <w:vMerge w:val="restart"/>
-            <w:shd w:val="clear" w:color="auto" w:fill="919D95"/>
+            <w:shd w:val="clear" w:color="auto" w:fill="C3C4C6"/>
             <w:vAlign w:val="center"/>
           </w:tcPr>
           <w:p>
@@ -15353,7 +15359,7 @@
             <w:tcW w:w="3735" w:type="dxa"/>
             <w:gridSpan w:val="2"/>
             <w:vMerge w:val="restart"/>
-            <w:shd w:val="clear" w:color="auto" w:fill="919D95"/>
+            <w:shd w:val="clear" w:color="auto" w:fill="C3C4C6"/>
             <w:vAlign w:val="center"/>
           </w:tcPr>
           <w:p>
@@ -15382,7 +15388,7 @@
           <w:tcPr>
             <w:tcW w:w="2670" w:type="dxa"/>
             <w:gridSpan w:val="3"/>
-            <w:shd w:val="clear" w:color="auto" w:fill="919D95"/>
+            <w:shd w:val="clear" w:color="auto" w:fill="C3C4C6"/>
             <w:vAlign w:val="center"/>
           </w:tcPr>
           <w:p>
@@ -15416,7 +15422,7 @@
           <w:tcPr>
             <w:tcW w:w="2499" w:type="dxa"/>
             <w:vMerge/>
-            <w:shd w:val="clear" w:color="auto" w:fill="919D95"/>
+            <w:shd w:val="clear" w:color="auto" w:fill="C3C4C6"/>
             <w:vAlign w:val="center"/>
           </w:tcPr>
           <w:p>
@@ -15437,7 +15443,7 @@
             <w:tcW w:w="1562" w:type="dxa"/>
             <w:gridSpan w:val="2"/>
             <w:vMerge/>
-            <w:shd w:val="clear" w:color="auto" w:fill="919D95"/>
+            <w:shd w:val="clear" w:color="auto" w:fill="C3C4C6"/>
             <w:vAlign w:val="center"/>
           </w:tcPr>
           <w:p>
@@ -15458,7 +15464,7 @@
             <w:tcW w:w="3735" w:type="dxa"/>
             <w:gridSpan w:val="2"/>
             <w:vMerge/>
-            <w:shd w:val="clear" w:color="auto" w:fill="919D95"/>
+            <w:shd w:val="clear" w:color="auto" w:fill="C3C4C6"/>
             <w:vAlign w:val="center"/>
           </w:tcPr>
           <w:p>
@@ -15478,7 +15484,7 @@
           <w:tcPr>
             <w:tcW w:w="2670" w:type="dxa"/>
             <w:gridSpan w:val="3"/>
-            <w:shd w:val="clear" w:color="auto" w:fill="919D95"/>
+            <w:shd w:val="clear" w:color="auto" w:fill="C3C4C6"/>
             <w:vAlign w:val="center"/>
           </w:tcPr>
           <w:p>
@@ -15736,7 +15742,7 @@
         <w:tc>
           <w:tcPr>
             <w:tcW w:w="2499" w:type="dxa"/>
-            <w:shd w:val="clear" w:color="auto" w:fill="919D95"/>
+            <w:shd w:val="clear" w:color="auto" w:fill="C3C4C6"/>
             <w:vAlign w:val="center"/>
           </w:tcPr>
           <w:p>
@@ -15764,7 +15770,7 @@
         <w:tc>
           <w:tcPr>
             <w:tcW w:w="780" w:type="dxa"/>
-            <w:shd w:val="clear" w:color="auto" w:fill="919D95"/>
+            <w:shd w:val="clear" w:color="auto" w:fill="C3C4C6"/>
             <w:vAlign w:val="center"/>
           </w:tcPr>
           <w:p>
@@ -15792,7 +15798,7 @@
         <w:tc>
           <w:tcPr>
             <w:tcW w:w="781" w:type="dxa"/>
-            <w:shd w:val="clear" w:color="auto" w:fill="919D95"/>
+            <w:shd w:val="clear" w:color="auto" w:fill="C3C4C6"/>
             <w:vAlign w:val="center"/>
           </w:tcPr>
           <w:p>
@@ -15820,7 +15826,7 @@
         <w:tc>
           <w:tcPr>
             <w:tcW w:w="1092" w:type="dxa"/>
-            <w:shd w:val="clear" w:color="auto" w:fill="919D95"/>
+            <w:shd w:val="clear" w:color="auto" w:fill="C3C4C6"/>
             <w:vAlign w:val="center"/>
           </w:tcPr>
           <w:p>
@@ -15848,7 +15854,7 @@
         <w:tc>
           <w:tcPr>
             <w:tcW w:w="2643" w:type="dxa"/>
-            <w:shd w:val="clear" w:color="auto" w:fill="919D95"/>
+            <w:shd w:val="clear" w:color="auto" w:fill="C3C4C6"/>
             <w:vAlign w:val="center"/>
           </w:tcPr>
           <w:p>
@@ -15878,7 +15884,7 @@
         <w:tc>
           <w:tcPr>
             <w:tcW w:w="993" w:type="dxa"/>
-            <w:shd w:val="clear" w:color="auto" w:fill="919D95"/>
+            <w:shd w:val="clear" w:color="auto" w:fill="C3C4C6"/>
             <w:vAlign w:val="center"/>
           </w:tcPr>
           <w:p>
@@ -15906,7 +15912,7 @@
         <w:tc>
           <w:tcPr>
             <w:tcW w:w="878" w:type="dxa"/>
-            <w:shd w:val="clear" w:color="auto" w:fill="919D95"/>
+            <w:shd w:val="clear" w:color="auto" w:fill="C3C4C6"/>
             <w:vAlign w:val="center"/>
           </w:tcPr>
           <w:p>
@@ -15935,7 +15941,7 @@
         <w:tc>
           <w:tcPr>
             <w:tcW w:w="798" w:type="dxa"/>
-            <w:shd w:val="clear" w:color="auto" w:fill="919D95"/>
+            <w:shd w:val="clear" w:color="auto" w:fill="C3C4C6"/>
             <w:vAlign w:val="center"/>
           </w:tcPr>
           <w:p>
@@ -16195,7 +16201,7 @@
           <w:tcPr>
             <w:tcW w:w="10473" w:type="dxa"/>
             <w:gridSpan w:val="2"/>
-            <w:shd w:val="clear" w:color="auto" w:fill="919D95"/>
+            <w:shd w:val="clear" w:color="auto" w:fill="C3C4C6"/>
           </w:tcPr>
           <w:p>
             <w:pPr>
@@ -16325,7 +16331,7 @@
           <w:tcPr>
             <w:tcW w:w="10473" w:type="dxa"/>
             <w:gridSpan w:val="2"/>
-            <w:shd w:val="clear" w:color="auto" w:fill="919D95"/>
+            <w:shd w:val="clear" w:color="auto" w:fill="C3C4C6"/>
           </w:tcPr>
           <w:p>
             <w:pPr>
@@ -16456,7 +16462,7 @@
           <w:tcPr>
             <w:tcW w:w="10473" w:type="dxa"/>
             <w:gridSpan w:val="2"/>
-            <w:shd w:val="clear" w:color="auto" w:fill="919D95"/>
+            <w:shd w:val="clear" w:color="auto" w:fill="C3C4C6"/>
           </w:tcPr>
           <w:p>
             <w:pPr>
@@ -16558,37 +16564,27 @@
           <w:tcPr>
             <w:tcW w:w="10473" w:type="dxa"/>
             <w:gridSpan w:val="2"/>
-            <w:shd w:val="clear" w:color="auto" w:fill="919D95"/>
-          </w:tcPr>
-          <w:p>
-            <w:pPr>
-              <w:spacing w:after="0" w:line="240" w:lineRule="auto"/>
-              <w:jc w:val="center"/>
-              <w:rPr>
-                <w:rFonts w:ascii="Arial" w:eastAsia="Calibri" w:hAnsi="Arial" w:cs="Arial"/>
-                <w:color w:val="000000"/>
-                <w:sz w:val="24"/>
-                <w:szCs w:val="24"/>
-              </w:rPr>
-            </w:pPr>
-            <w:r>
-              <w:rPr>
-                <w:rFonts w:ascii="Arial" w:eastAsia="Calibri" w:hAnsi="Arial" w:cs="Arial"/>
-                <w:color w:val="000000"/>
-                <w:sz w:val="24"/>
-                <w:szCs w:val="24"/>
-              </w:rPr>
-              <w:t>Эл</w:t>
-            </w:r>
-            <w:r>
-              <w:rPr>
-                <w:rFonts w:ascii="Arial" w:eastAsia="Calibri" w:hAnsi="Arial" w:cs="Arial"/>
-                <w:color w:val="000000"/>
-                <w:sz w:val="24"/>
-                <w:szCs w:val="24"/>
-                <w:shd w:val="clear" w:color="auto" w:fill="919D95"/>
-              </w:rPr>
-              <w:t>ектропитание</w:t>
+            <w:shd w:val="clear" w:color="auto" w:fill="C3C4C6"/>
+          </w:tcPr>
+          <w:p>
+            <w:pPr>
+              <w:spacing w:after="0" w:line="240" w:lineRule="auto"/>
+              <w:jc w:val="center"/>
+              <w:rPr>
+                <w:rFonts w:ascii="Arial" w:eastAsia="Calibri" w:hAnsi="Arial" w:cs="Arial"/>
+                <w:color w:val="000000"/>
+                <w:sz w:val="24"/>
+                <w:szCs w:val="24"/>
+              </w:rPr>
+            </w:pPr>
+            <w:r>
+              <w:rPr>
+                <w:rFonts w:ascii="Arial" w:eastAsia="Calibri" w:hAnsi="Arial" w:cs="Arial"/>
+                <w:color w:val="000000"/>
+                <w:sz w:val="24"/>
+                <w:szCs w:val="24"/>
+              </w:rPr>
+              <w:t>Электропитание</w:t>
             </w:r>
           </w:p>
         </w:tc>
@@ -16875,7 +16871,7 @@
           <w:tcPr>
             <w:tcW w:w="10473" w:type="dxa"/>
             <w:gridSpan w:val="2"/>
-            <w:shd w:val="clear" w:color="auto" w:fill="919D95"/>
+            <w:shd w:val="clear" w:color="auto" w:fill="C3C4C6"/>
           </w:tcPr>
           <w:p>
             <w:pPr>
@@ -17027,7 +17023,7 @@
           <w:tcPr>
             <w:tcW w:w="10473" w:type="dxa"/>
             <w:gridSpan w:val="2"/>
-            <w:shd w:val="clear" w:color="auto" w:fill="919D95"/>
+            <w:shd w:val="clear" w:color="auto" w:fill="C3C4C6"/>
           </w:tcPr>
           <w:p>
             <w:pPr>
@@ -17197,7 +17193,7 @@
           <w:tcPr>
             <w:tcW w:w="10473" w:type="dxa"/>
             <w:gridSpan w:val="2"/>
-            <w:shd w:val="clear" w:color="auto" w:fill="919D95"/>
+            <w:shd w:val="clear" w:color="auto" w:fill="C3C4C6"/>
           </w:tcPr>
           <w:p>
             <w:pPr>
@@ -17512,7 +17508,7 @@
           <w:tcPr>
             <w:tcW w:w="10473" w:type="dxa"/>
             <w:gridSpan w:val="2"/>
-            <w:shd w:val="clear" w:color="auto" w:fill="919D95"/>
+            <w:shd w:val="clear" w:color="auto" w:fill="C3C4C6"/>
           </w:tcPr>
           <w:p>
             <w:pPr>
@@ -17764,7 +17760,7 @@
         <w:tc>
           <w:tcPr>
             <w:tcW w:w="3828" w:type="dxa"/>
-            <w:shd w:val="clear" w:color="auto" w:fill="919D95"/>
+            <w:shd w:val="clear" w:color="auto" w:fill="C3C4C6"/>
           </w:tcPr>
           <w:p>
             <w:pPr>
@@ -17791,7 +17787,7 @@
         <w:tc>
           <w:tcPr>
             <w:tcW w:w="3543" w:type="dxa"/>
-            <w:shd w:val="clear" w:color="auto" w:fill="919D95"/>
+            <w:shd w:val="clear" w:color="auto" w:fill="C3C4C6"/>
           </w:tcPr>
           <w:p>
             <w:pPr>
@@ -17818,7 +17814,7 @@
         <w:tc>
           <w:tcPr>
             <w:tcW w:w="3096" w:type="dxa"/>
-            <w:shd w:val="clear" w:color="auto" w:fill="919D95"/>
+            <w:shd w:val="clear" w:color="auto" w:fill="C3C4C6"/>
           </w:tcPr>
           <w:p>
             <w:pPr>
@@ -18375,7 +18371,7 @@
                 <w:b/>
                 <w:noProof/>
               </w:rPr>
-              <w:t>3</w:t>
+              <w:t>2</w:t>
             </w:r>
             <w:r>
               <w:rPr>
@@ -20752,7 +20748,7 @@
 </file>
 
 <file path=customXml/itemProps1.xml><?xml version="1.0" encoding="utf-8"?>
-<ds:datastoreItem xmlns:ds="http://schemas.openxmlformats.org/officeDocument/2006/customXml" ds:itemID="{0275AB0B-1EC9-4578-BF38-20B1C933AA91}">
+<ds:datastoreItem xmlns:ds="http://schemas.openxmlformats.org/officeDocument/2006/customXml" ds:itemID="{714CE394-69CC-4181-B896-4F781D464C71}">
   <ds:schemaRefs>
     <ds:schemaRef ds:uri="http://schemas.openxmlformats.org/officeDocument/2006/bibliography"/>
   </ds:schemaRefs>
